--- a/Review.docx
+++ b/Review.docx
@@ -1153,16 +1153,15 @@
                 <w:sz w:val="18"/>
                 <w:szCs w:val="18"/>
               </w:rPr>
-              <w:t>T</w:t>
-            </w:r>
-            <w:proofErr w:type="gramStart"/>
+              <w:t>T1.2</w:t>
+            </w:r>
             <w:r>
               <w:rPr>
                 <w:rFonts w:cstheme="minorHAnsi"/>
                 <w:sz w:val="18"/>
                 <w:szCs w:val="18"/>
               </w:rPr>
-              <w:t>1.2</w:t>
+              <w:t>008</w:t>
             </w:r>
             <w:r>
               <w:rPr>
@@ -1170,7 +1169,7 @@
                 <w:sz w:val="18"/>
                 <w:szCs w:val="18"/>
               </w:rPr>
-              <w:t>008</w:t>
+              <w:t>.</w:t>
             </w:r>
             <w:r>
               <w:rPr>
@@ -1178,24 +1177,7 @@
                 <w:sz w:val="18"/>
                 <w:szCs w:val="18"/>
               </w:rPr>
-              <w:t>.</w:t>
-            </w:r>
-            <w:r>
-              <w:rPr>
-                <w:rFonts w:cstheme="minorHAnsi"/>
-                <w:sz w:val="18"/>
-                <w:szCs w:val="18"/>
-              </w:rPr>
-              <w:t>M</w:t>
-            </w:r>
-            <w:proofErr w:type="gramEnd"/>
-            <w:r>
-              <w:rPr>
-                <w:rFonts w:cstheme="minorHAnsi"/>
-                <w:sz w:val="18"/>
-                <w:szCs w:val="18"/>
-              </w:rPr>
-              <w:t>0</w:t>
+              <w:t>M0</w:t>
             </w:r>
             <w:r>
               <w:rPr>
@@ -5067,15 +5049,7 @@
     </w:p>
     <w:p>
       <w:r>
-        <w:t xml:space="preserve">We are in an era where information technology makes buying and selling easier than ever. People can order anything on their phones, and everything is completed electronically, interactively in real time. </w:t>
-      </w:r>
-      <w:proofErr w:type="gramStart"/>
-      <w:r>
-        <w:t>So</w:t>
-      </w:r>
-      <w:proofErr w:type="gramEnd"/>
-      <w:r>
-        <w:t xml:space="preserve"> we are developing a website called Airlines Reservation System to catch up with today's online shopping trend.</w:t>
+        <w:t>We are in an era where information technology makes buying and selling easier than ever. People can order anything on their phones, and everything is completed electronically, interactively in real time. So we are developing a website called Airlines Reservation System to catch up with today's online shopping trend.</w:t>
       </w:r>
     </w:p>
     <w:p>
@@ -5123,13 +5097,8 @@
       </w:r>
       <w:proofErr w:type="spellEnd"/>
       <w:r>
-        <w:t xml:space="preserve">), </w:t>
-      </w:r>
-      <w:proofErr w:type="gramStart"/>
-      <w:r>
-        <w:t>International .</w:t>
-      </w:r>
-      <w:proofErr w:type="gramEnd"/>
+        <w:t>), International .</w:t>
+      </w:r>
     </w:p>
     <w:p>
       <w:pPr>
@@ -8630,6 +8599,66 @@
     </w:p>
     <w:p>
       <w:pPr>
+        <w:jc w:val="center"/>
+        <w:rPr>
+          <w:b/>
+          <w:bCs/>
+        </w:rPr>
+      </w:pPr>
+      <w:r>
+        <w:rPr>
+          <w:rFonts w:ascii="Times New Roman" w:hAnsi="Times New Roman" w:cs="Times New Roman"/>
+          <w:b/>
+          <w:bCs/>
+          <w:noProof/>
+          <w:sz w:val="32"/>
+          <w:szCs w:val="32"/>
+        </w:rPr>
+        <w:drawing>
+          <wp:inline distT="0" distB="0" distL="0" distR="0" wp14:anchorId="46641659" wp14:editId="7C00F22E">
+            <wp:extent cx="3598769" cy="861134"/>
+            <wp:effectExtent l="0" t="0" r="1905" b="0"/>
+            <wp:docPr id="6" name="Picture 6"/>
+            <wp:cNvGraphicFramePr>
+              <a:graphicFrameLocks xmlns:a="http://schemas.openxmlformats.org/drawingml/2006/main" noChangeAspect="1"/>
+            </wp:cNvGraphicFramePr>
+            <a:graphic xmlns:a="http://schemas.openxmlformats.org/drawingml/2006/main">
+              <a:graphicData uri="http://schemas.openxmlformats.org/drawingml/2006/picture">
+                <pic:pic xmlns:pic="http://schemas.openxmlformats.org/drawingml/2006/picture">
+                  <pic:nvPicPr>
+                    <pic:cNvPr id="21" name="Picture 21"/>
+                    <pic:cNvPicPr/>
+                  </pic:nvPicPr>
+                  <pic:blipFill>
+                    <a:blip r:embed="rId12">
+                      <a:extLst>
+                        <a:ext uri="{28A0092B-C50C-407E-A947-70E740481C1C}">
+                          <a14:useLocalDpi xmlns:a14="http://schemas.microsoft.com/office/drawing/2010/main" val="0"/>
+                        </a:ext>
+                      </a:extLst>
+                    </a:blip>
+                    <a:stretch>
+                      <a:fillRect/>
+                    </a:stretch>
+                  </pic:blipFill>
+                  <pic:spPr>
+                    <a:xfrm>
+                      <a:off x="0" y="0"/>
+                      <a:ext cx="3626659" cy="867808"/>
+                    </a:xfrm>
+                    <a:prstGeom prst="rect">
+                      <a:avLst/>
+                    </a:prstGeom>
+                  </pic:spPr>
+                </pic:pic>
+              </a:graphicData>
+            </a:graphic>
+          </wp:inline>
+        </w:drawing>
+      </w:r>
+    </w:p>
+    <w:p>
+      <w:pPr>
         <w:rPr>
           <w:b/>
           <w:bCs/>
@@ -8976,11 +9005,7 @@
           </w:tcPr>
           <w:p>
             <w:r>
-              <w:t xml:space="preserve">1. Customer clicks ‘Login’ button on </w:t>
-            </w:r>
-            <w:r>
-              <w:lastRenderedPageBreak/>
-              <w:t>Home Page.</w:t>
+              <w:t>1. Customer clicks ‘Login’ button on Home Page.</w:t>
             </w:r>
           </w:p>
           <w:p/>
@@ -9006,12 +9031,7 @@
           </w:tcPr>
           <w:p>
             <w:r>
-              <w:lastRenderedPageBreak/>
-              <w:t xml:space="preserve">2. System redirects to Login Page with </w:t>
-            </w:r>
-            <w:r>
-              <w:lastRenderedPageBreak/>
-              <w:t>the following controls:</w:t>
+              <w:t>2. System redirects to Login Page with the following controls:</w:t>
             </w:r>
           </w:p>
           <w:p>
@@ -9448,15 +9468,7 @@
           </w:tcPr>
           <w:p>
             <w:r>
-              <w:t xml:space="preserve">Success: Customer creates a </w:t>
-            </w:r>
-            <w:proofErr w:type="gramStart"/>
-            <w:r>
-              <w:t>User</w:t>
-            </w:r>
-            <w:proofErr w:type="gramEnd"/>
-            <w:r>
-              <w:t xml:space="preserve"> account in this website</w:t>
+              <w:t>Success: Customer creates a User account in this website</w:t>
             </w:r>
           </w:p>
         </w:tc>
@@ -9634,13 +9646,8 @@
             </w:r>
           </w:p>
           <w:p>
-            <w:proofErr w:type="gramStart"/>
-            <w:r>
-              <w:t>-“</w:t>
-            </w:r>
-            <w:proofErr w:type="gramEnd"/>
-            <w:r>
-              <w:t>Address” text field</w:t>
+            <w:r>
+              <w:t>-“Address” text field</w:t>
             </w:r>
           </w:p>
           <w:p>
@@ -9908,6 +9915,7 @@
         </w:numPr>
       </w:pPr>
       <w:r>
+        <w:lastRenderedPageBreak/>
         <w:t>VIEW PROFILE</w:t>
       </w:r>
     </w:p>
@@ -10040,15 +10048,7 @@
           </w:tcPr>
           <w:p>
             <w:r>
-              <w:t xml:space="preserve">Customer who </w:t>
-            </w:r>
-            <w:proofErr w:type="gramStart"/>
-            <w:r>
-              <w:t>want</w:t>
-            </w:r>
-            <w:proofErr w:type="gramEnd"/>
-            <w:r>
-              <w:t xml:space="preserve"> to view</w:t>
+              <w:t>Customer who want to view</w:t>
             </w:r>
             <w:r>
               <w:t xml:space="preserve"> their profile</w:t>
@@ -10326,6 +10326,688 @@
       </w:pPr>
       <w:r>
         <w:t>EDIT PROFILE:</w:t>
+      </w:r>
+    </w:p>
+    <w:p>
+      <w:r>
+        <w:rPr>
+          <w:rFonts w:ascii="Times New Roman" w:eastAsiaTheme="minorEastAsia" w:hAnsi="Times New Roman" w:cs="Times New Roman"/>
+          <w:noProof/>
+          <w:sz w:val="24"/>
+          <w:szCs w:val="24"/>
+        </w:rPr>
+        <w:drawing>
+          <wp:anchor distT="0" distB="0" distL="114300" distR="114300" simplePos="0" relativeHeight="251663360" behindDoc="1" locked="0" layoutInCell="1" allowOverlap="1" wp14:anchorId="2D9626EE" wp14:editId="34BAC2F2">
+            <wp:simplePos x="0" y="0"/>
+            <wp:positionH relativeFrom="margin">
+              <wp:posOffset>838835</wp:posOffset>
+            </wp:positionH>
+            <wp:positionV relativeFrom="paragraph">
+              <wp:posOffset>9525</wp:posOffset>
+            </wp:positionV>
+            <wp:extent cx="4563110" cy="4225290"/>
+            <wp:effectExtent l="0" t="0" r="8890" b="3810"/>
+            <wp:wrapNone/>
+            <wp:docPr id="10" name="Picture 10"/>
+            <wp:cNvGraphicFramePr>
+              <a:graphicFrameLocks xmlns:a="http://schemas.openxmlformats.org/drawingml/2006/main" noChangeAspect="1"/>
+            </wp:cNvGraphicFramePr>
+            <a:graphic xmlns:a="http://schemas.openxmlformats.org/drawingml/2006/main">
+              <a:graphicData uri="http://schemas.openxmlformats.org/drawingml/2006/picture">
+                <pic:pic xmlns:pic="http://schemas.openxmlformats.org/drawingml/2006/picture">
+                  <pic:nvPicPr>
+                    <pic:cNvPr id="0" name="Picture 2"/>
+                    <pic:cNvPicPr>
+                      <a:picLocks noChangeAspect="1" noChangeArrowheads="1"/>
+                    </pic:cNvPicPr>
+                  </pic:nvPicPr>
+                  <pic:blipFill>
+                    <a:blip r:embed="rId13">
+                      <a:extLst>
+                        <a:ext uri="{28A0092B-C50C-407E-A947-70E740481C1C}">
+                          <a14:useLocalDpi xmlns:a14="http://schemas.microsoft.com/office/drawing/2010/main" val="0"/>
+                        </a:ext>
+                      </a:extLst>
+                    </a:blip>
+                    <a:srcRect/>
+                    <a:stretch>
+                      <a:fillRect/>
+                    </a:stretch>
+                  </pic:blipFill>
+                  <pic:spPr bwMode="auto">
+                    <a:xfrm>
+                      <a:off x="0" y="0"/>
+                      <a:ext cx="4563110" cy="4225290"/>
+                    </a:xfrm>
+                    <a:prstGeom prst="rect">
+                      <a:avLst/>
+                    </a:prstGeom>
+                    <a:noFill/>
+                  </pic:spPr>
+                </pic:pic>
+              </a:graphicData>
+            </a:graphic>
+            <wp14:sizeRelH relativeFrom="page">
+              <wp14:pctWidth>0</wp14:pctWidth>
+            </wp14:sizeRelH>
+            <wp14:sizeRelV relativeFrom="page">
+              <wp14:pctHeight>0</wp14:pctHeight>
+            </wp14:sizeRelV>
+          </wp:anchor>
+        </w:drawing>
+      </w:r>
+    </w:p>
+    <w:p/>
+    <w:p/>
+    <w:p/>
+    <w:p/>
+    <w:p/>
+    <w:p/>
+    <w:p/>
+    <w:p/>
+    <w:p/>
+    <w:p/>
+    <w:p/>
+    <w:p/>
+    <w:p/>
+    <w:tbl>
+      <w:tblPr>
+        <w:tblStyle w:val="TableGrid"/>
+        <w:tblW w:w="0" w:type="auto"/>
+        <w:tblLook w:val="04A0" w:firstRow="1" w:lastRow="0" w:firstColumn="1" w:lastColumn="0" w:noHBand="0" w:noVBand="1"/>
+      </w:tblPr>
+      <w:tblGrid>
+        <w:gridCol w:w="1975"/>
+        <w:gridCol w:w="3687"/>
+        <w:gridCol w:w="3688"/>
+      </w:tblGrid>
+      <w:tr>
+        <w:tc>
+          <w:tcPr>
+            <w:tcW w:w="1975" w:type="dxa"/>
+          </w:tcPr>
+          <w:p>
+            <w:pPr>
+              <w:rPr>
+                <w:b/>
+              </w:rPr>
+            </w:pPr>
+            <w:r>
+              <w:rPr>
+                <w:b/>
+              </w:rPr>
+              <w:lastRenderedPageBreak/>
+              <w:t>Author</w:t>
+            </w:r>
+          </w:p>
+        </w:tc>
+        <w:tc>
+          <w:tcPr>
+            <w:tcW w:w="7375" w:type="dxa"/>
+            <w:gridSpan w:val="2"/>
+          </w:tcPr>
+          <w:p/>
+        </w:tc>
+      </w:tr>
+      <w:tr>
+        <w:tc>
+          <w:tcPr>
+            <w:tcW w:w="1975" w:type="dxa"/>
+          </w:tcPr>
+          <w:p>
+            <w:pPr>
+              <w:rPr>
+                <w:b/>
+              </w:rPr>
+            </w:pPr>
+            <w:r>
+              <w:rPr>
+                <w:b/>
+              </w:rPr>
+              <w:t>Use Case Name</w:t>
+            </w:r>
+          </w:p>
+        </w:tc>
+        <w:tc>
+          <w:tcPr>
+            <w:tcW w:w="7375" w:type="dxa"/>
+            <w:gridSpan w:val="2"/>
+          </w:tcPr>
+          <w:p>
+            <w:r>
+              <w:t>Edit profile</w:t>
+            </w:r>
+          </w:p>
+        </w:tc>
+      </w:tr>
+      <w:tr>
+        <w:tc>
+          <w:tcPr>
+            <w:tcW w:w="1975" w:type="dxa"/>
+          </w:tcPr>
+          <w:p>
+            <w:pPr>
+              <w:rPr>
+                <w:b/>
+              </w:rPr>
+            </w:pPr>
+            <w:r>
+              <w:rPr>
+                <w:b/>
+              </w:rPr>
+              <w:t>Actors</w:t>
+            </w:r>
+          </w:p>
+        </w:tc>
+        <w:tc>
+          <w:tcPr>
+            <w:tcW w:w="7375" w:type="dxa"/>
+            <w:gridSpan w:val="2"/>
+          </w:tcPr>
+          <w:p>
+            <w:r>
+              <w:t>Customer</w:t>
+            </w:r>
+          </w:p>
+        </w:tc>
+      </w:tr>
+      <w:tr>
+        <w:tc>
+          <w:tcPr>
+            <w:tcW w:w="1975" w:type="dxa"/>
+          </w:tcPr>
+          <w:p>
+            <w:pPr>
+              <w:rPr>
+                <w:b/>
+              </w:rPr>
+            </w:pPr>
+            <w:r>
+              <w:rPr>
+                <w:b/>
+              </w:rPr>
+              <w:t>Description</w:t>
+            </w:r>
+          </w:p>
+        </w:tc>
+        <w:tc>
+          <w:tcPr>
+            <w:tcW w:w="7375" w:type="dxa"/>
+            <w:gridSpan w:val="2"/>
+          </w:tcPr>
+          <w:p>
+            <w:r>
+              <w:t>Customer who want to update their profile</w:t>
+            </w:r>
+          </w:p>
+        </w:tc>
+      </w:tr>
+      <w:tr>
+        <w:tc>
+          <w:tcPr>
+            <w:tcW w:w="1975" w:type="dxa"/>
+          </w:tcPr>
+          <w:p>
+            <w:pPr>
+              <w:rPr>
+                <w:b/>
+              </w:rPr>
+            </w:pPr>
+            <w:r>
+              <w:rPr>
+                <w:b/>
+              </w:rPr>
+              <w:t>Requirements</w:t>
+            </w:r>
+          </w:p>
+        </w:tc>
+        <w:tc>
+          <w:tcPr>
+            <w:tcW w:w="7375" w:type="dxa"/>
+            <w:gridSpan w:val="2"/>
+          </w:tcPr>
+          <w:p>
+            <w:r>
+              <w:t>Customer provides their personal information</w:t>
+            </w:r>
+          </w:p>
+        </w:tc>
+      </w:tr>
+      <w:tr>
+        <w:tc>
+          <w:tcPr>
+            <w:tcW w:w="1975" w:type="dxa"/>
+          </w:tcPr>
+          <w:p>
+            <w:pPr>
+              <w:rPr>
+                <w:b/>
+              </w:rPr>
+            </w:pPr>
+            <w:r>
+              <w:rPr>
+                <w:b/>
+              </w:rPr>
+              <w:t>Pre-conditions</w:t>
+            </w:r>
+          </w:p>
+        </w:tc>
+        <w:tc>
+          <w:tcPr>
+            <w:tcW w:w="7375" w:type="dxa"/>
+            <w:gridSpan w:val="2"/>
+          </w:tcPr>
+          <w:p>
+            <w:r>
+              <w:t>Customer is logged in</w:t>
+            </w:r>
+          </w:p>
+        </w:tc>
+      </w:tr>
+      <w:tr>
+        <w:tc>
+          <w:tcPr>
+            <w:tcW w:w="1975" w:type="dxa"/>
+            <w:vMerge w:val="restart"/>
+            <w:vAlign w:val="center"/>
+          </w:tcPr>
+          <w:p>
+            <w:pPr>
+              <w:rPr>
+                <w:b/>
+              </w:rPr>
+            </w:pPr>
+            <w:r>
+              <w:rPr>
+                <w:b/>
+              </w:rPr>
+              <w:t>Post-conditions</w:t>
+            </w:r>
+          </w:p>
+        </w:tc>
+        <w:tc>
+          <w:tcPr>
+            <w:tcW w:w="7375" w:type="dxa"/>
+            <w:gridSpan w:val="2"/>
+          </w:tcPr>
+          <w:p>
+            <w:r>
+              <w:t>Success: Actor can edit their profile</w:t>
+            </w:r>
+          </w:p>
+        </w:tc>
+      </w:tr>
+      <w:tr>
+        <w:tc>
+          <w:tcPr>
+            <w:tcW w:w="1975" w:type="dxa"/>
+            <w:vMerge/>
+          </w:tcPr>
+          <w:p>
+            <w:pPr>
+              <w:rPr>
+                <w:b/>
+              </w:rPr>
+            </w:pPr>
+          </w:p>
+        </w:tc>
+        <w:tc>
+          <w:tcPr>
+            <w:tcW w:w="7375" w:type="dxa"/>
+            <w:gridSpan w:val="2"/>
+          </w:tcPr>
+          <w:p>
+            <w:r>
+              <w:t>Fail: Refill information</w:t>
+            </w:r>
+          </w:p>
+        </w:tc>
+      </w:tr>
+      <w:tr>
+        <w:tc>
+          <w:tcPr>
+            <w:tcW w:w="1975" w:type="dxa"/>
+            <w:vMerge w:val="restart"/>
+            <w:vAlign w:val="center"/>
+          </w:tcPr>
+          <w:p>
+            <w:pPr>
+              <w:rPr>
+                <w:b/>
+              </w:rPr>
+            </w:pPr>
+            <w:r>
+              <w:rPr>
+                <w:b/>
+              </w:rPr>
+              <w:t>Basic flow</w:t>
+            </w:r>
+          </w:p>
+        </w:tc>
+        <w:tc>
+          <w:tcPr>
+            <w:tcW w:w="3687" w:type="dxa"/>
+          </w:tcPr>
+          <w:p>
+            <w:pPr>
+              <w:rPr>
+                <w:b/>
+              </w:rPr>
+            </w:pPr>
+            <w:r>
+              <w:rPr>
+                <w:b/>
+              </w:rPr>
+              <w:t>Actor’s actions:</w:t>
+            </w:r>
+          </w:p>
+        </w:tc>
+        <w:tc>
+          <w:tcPr>
+            <w:tcW w:w="3688" w:type="dxa"/>
+          </w:tcPr>
+          <w:p>
+            <w:pPr>
+              <w:rPr>
+                <w:b/>
+              </w:rPr>
+            </w:pPr>
+            <w:r>
+              <w:rPr>
+                <w:b/>
+              </w:rPr>
+              <w:t>System’s responses:</w:t>
+            </w:r>
+          </w:p>
+        </w:tc>
+      </w:tr>
+      <w:tr>
+        <w:tc>
+          <w:tcPr>
+            <w:tcW w:w="1975" w:type="dxa"/>
+            <w:vMerge/>
+            <w:vAlign w:val="center"/>
+          </w:tcPr>
+          <w:p>
+            <w:pPr>
+              <w:rPr>
+                <w:b/>
+              </w:rPr>
+            </w:pPr>
+          </w:p>
+        </w:tc>
+        <w:tc>
+          <w:tcPr>
+            <w:tcW w:w="3687" w:type="dxa"/>
+          </w:tcPr>
+          <w:p>
+            <w:r>
+              <w:t xml:space="preserve">1. Actor clicks “Account” button on </w:t>
+            </w:r>
+            <w:r>
+              <w:t>Menu Bar.</w:t>
+            </w:r>
+            <w:r>
+              <w:t xml:space="preserve"> </w:t>
+            </w:r>
+          </w:p>
+          <w:p/>
+          <w:p/>
+          <w:p/>
+          <w:p/>
+          <w:p/>
+          <w:p/>
+          <w:p/>
+          <w:p/>
+          <w:p>
+            <w:r>
+              <w:t xml:space="preserve">3. Actor inputs personal information and clicks “Submit”. </w:t>
+            </w:r>
+          </w:p>
+          <w:p/>
+        </w:tc>
+        <w:tc>
+          <w:tcPr>
+            <w:tcW w:w="3688" w:type="dxa"/>
+          </w:tcPr>
+          <w:p>
+            <w:r>
+              <w:t>2. System redirects to Account page and displays Account form with the following controls:</w:t>
+            </w:r>
+          </w:p>
+          <w:p>
+            <w:r>
+              <w:t>- “Full</w:t>
+            </w:r>
+            <w:r>
+              <w:t>-</w:t>
+            </w:r>
+            <w:r>
+              <w:t xml:space="preserve">name” text field </w:t>
+            </w:r>
+          </w:p>
+          <w:p>
+            <w:r>
+              <w:t xml:space="preserve">- “Address” text field </w:t>
+            </w:r>
+          </w:p>
+          <w:p>
+            <w:r>
+              <w:t xml:space="preserve">- “Email” text field </w:t>
+            </w:r>
+          </w:p>
+          <w:p>
+            <w:r>
+              <w:t xml:space="preserve">- “Phone” text field </w:t>
+            </w:r>
+          </w:p>
+          <w:p>
+            <w:r>
+              <w:t>- “</w:t>
+            </w:r>
+            <w:r>
+              <w:t>Update</w:t>
+            </w:r>
+            <w:r>
+              <w:t xml:space="preserve">” button </w:t>
+            </w:r>
+          </w:p>
+          <w:p>
+            <w:r>
+              <w:t xml:space="preserve">4. System validates password then sends to database. </w:t>
+            </w:r>
+          </w:p>
+          <w:p>
+            <w:r>
+              <w:t>5. System shows message: “</w:t>
+            </w:r>
+            <w:r>
+              <w:t>You must want to change your personal information!</w:t>
+            </w:r>
+            <w:r>
+              <w:t>”</w:t>
+            </w:r>
+            <w:r>
+              <w:t xml:space="preserve"> =&gt;” OK ”.</w:t>
+            </w:r>
+          </w:p>
+        </w:tc>
+      </w:tr>
+      <w:tr>
+        <w:tc>
+          <w:tcPr>
+            <w:tcW w:w="1975" w:type="dxa"/>
+            <w:vMerge w:val="restart"/>
+            <w:vAlign w:val="center"/>
+          </w:tcPr>
+          <w:p>
+            <w:pPr>
+              <w:rPr>
+                <w:b/>
+              </w:rPr>
+            </w:pPr>
+            <w:r>
+              <w:rPr>
+                <w:b/>
+              </w:rPr>
+              <w:t>Exceptions</w:t>
+            </w:r>
+          </w:p>
+        </w:tc>
+        <w:tc>
+          <w:tcPr>
+            <w:tcW w:w="3687" w:type="dxa"/>
+          </w:tcPr>
+          <w:p>
+            <w:pPr>
+              <w:rPr>
+                <w:b/>
+              </w:rPr>
+            </w:pPr>
+            <w:r>
+              <w:rPr>
+                <w:b/>
+              </w:rPr>
+              <w:t>Actor’s actions:</w:t>
+            </w:r>
+          </w:p>
+        </w:tc>
+        <w:tc>
+          <w:tcPr>
+            <w:tcW w:w="3688" w:type="dxa"/>
+          </w:tcPr>
+          <w:p>
+            <w:pPr>
+              <w:rPr>
+                <w:b/>
+              </w:rPr>
+            </w:pPr>
+            <w:r>
+              <w:rPr>
+                <w:b/>
+              </w:rPr>
+              <w:t>System’s responses:</w:t>
+            </w:r>
+          </w:p>
+        </w:tc>
+      </w:tr>
+      <w:tr>
+        <w:tc>
+          <w:tcPr>
+            <w:tcW w:w="1975" w:type="dxa"/>
+            <w:vMerge/>
+          </w:tcPr>
+          <w:p>
+            <w:pPr>
+              <w:rPr>
+                <w:b/>
+              </w:rPr>
+            </w:pPr>
+          </w:p>
+        </w:tc>
+        <w:tc>
+          <w:tcPr>
+            <w:tcW w:w="3687" w:type="dxa"/>
+          </w:tcPr>
+          <w:p>
+            <w:r>
+              <w:t xml:space="preserve">1. Actor </w:t>
+            </w:r>
+            <w:proofErr w:type="spellStart"/>
+            <w:r>
+              <w:t>loggin</w:t>
+            </w:r>
+            <w:proofErr w:type="spellEnd"/>
+            <w:r>
+              <w:t xml:space="preserve"> an account which does not exist in database.</w:t>
+            </w:r>
+          </w:p>
+        </w:tc>
+        <w:tc>
+          <w:tcPr>
+            <w:tcW w:w="3688" w:type="dxa"/>
+          </w:tcPr>
+          <w:p>
+            <w:r>
+              <w:t>System shows message: “Invalid account”.</w:t>
+            </w:r>
+          </w:p>
+        </w:tc>
+      </w:tr>
+    </w:tbl>
+    <w:p>
+      <w:pPr>
+        <w:rPr>
+          <w:b/>
+          <w:bCs/>
+        </w:rPr>
+      </w:pPr>
+      <w:r>
+        <w:rPr>
+          <w:b/>
+          <w:bCs/>
+        </w:rPr>
+        <w:t>LOGOUT</w:t>
+      </w:r>
+    </w:p>
+    <w:p>
+      <w:pPr>
+        <w:jc w:val="center"/>
+        <w:rPr>
+          <w:b/>
+          <w:bCs/>
+        </w:rPr>
+      </w:pPr>
+      <w:r>
+        <w:rPr>
+          <w:rFonts w:ascii="Times New Roman" w:hAnsi="Times New Roman" w:cs="Times New Roman"/>
+          <w:b/>
+          <w:bCs/>
+          <w:noProof/>
+          <w:sz w:val="32"/>
+          <w:szCs w:val="32"/>
+        </w:rPr>
+        <w:drawing>
+          <wp:inline distT="0" distB="0" distL="0" distR="0" wp14:anchorId="20F79E1F" wp14:editId="7044D0A7">
+            <wp:extent cx="3586579" cy="1928782"/>
+            <wp:effectExtent l="0" t="0" r="0" b="0"/>
+            <wp:docPr id="11" name="Picture 11"/>
+            <wp:cNvGraphicFramePr>
+              <a:graphicFrameLocks xmlns:a="http://schemas.openxmlformats.org/drawingml/2006/main" noChangeAspect="1"/>
+            </wp:cNvGraphicFramePr>
+            <a:graphic xmlns:a="http://schemas.openxmlformats.org/drawingml/2006/main">
+              <a:graphicData uri="http://schemas.openxmlformats.org/drawingml/2006/picture">
+                <pic:pic xmlns:pic="http://schemas.openxmlformats.org/drawingml/2006/picture">
+                  <pic:nvPicPr>
+                    <pic:cNvPr id="3" name="Picture 3"/>
+                    <pic:cNvPicPr/>
+                  </pic:nvPicPr>
+                  <pic:blipFill>
+                    <a:blip r:embed="rId14">
+                      <a:extLst>
+                        <a:ext uri="{28A0092B-C50C-407E-A947-70E740481C1C}">
+                          <a14:useLocalDpi xmlns:a14="http://schemas.microsoft.com/office/drawing/2010/main" val="0"/>
+                        </a:ext>
+                      </a:extLst>
+                    </a:blip>
+                    <a:stretch>
+                      <a:fillRect/>
+                    </a:stretch>
+                  </pic:blipFill>
+                  <pic:spPr>
+                    <a:xfrm>
+                      <a:off x="0" y="0"/>
+                      <a:ext cx="3598963" cy="1935442"/>
+                    </a:xfrm>
+                    <a:prstGeom prst="rect">
+                      <a:avLst/>
+                    </a:prstGeom>
+                  </pic:spPr>
+                </pic:pic>
+              </a:graphicData>
+            </a:graphic>
+          </wp:inline>
+        </w:drawing>
       </w:r>
     </w:p>
     <w:tbl>
@@ -10392,7 +11074,7 @@
           </w:tcPr>
           <w:p>
             <w:r>
-              <w:t>Edit profile</w:t>
+              <w:t>Logout</w:t>
             </w:r>
           </w:p>
         </w:tc>
@@ -10454,15 +11136,7 @@
           </w:tcPr>
           <w:p>
             <w:r>
-              <w:t xml:space="preserve">Customer who </w:t>
-            </w:r>
-            <w:proofErr w:type="gramStart"/>
-            <w:r>
-              <w:t>want</w:t>
-            </w:r>
-            <w:proofErr w:type="gramEnd"/>
-            <w:r>
-              <w:t xml:space="preserve"> to update their profile</w:t>
+              <w:t>Customer clicks on “Logout” button and their session is terminated.</w:t>
             </w:r>
           </w:p>
         </w:tc>
@@ -10493,7 +11167,7 @@
           </w:tcPr>
           <w:p>
             <w:r>
-              <w:t>Customer provides their personal information</w:t>
+              <w:t>N/A</w:t>
             </w:r>
           </w:p>
         </w:tc>
@@ -10524,7 +11198,12 @@
           </w:tcPr>
           <w:p>
             <w:r>
-              <w:t>Customer is logged in</w:t>
+              <w:t>1. Customer is logged in</w:t>
+            </w:r>
+          </w:p>
+          <w:p>
+            <w:r>
+              <w:t xml:space="preserve">2. Customer no longer wants to be logged in </w:t>
             </w:r>
           </w:p>
         </w:tc>
@@ -10557,7 +11236,7 @@
           </w:tcPr>
           <w:p>
             <w:r>
-              <w:t>Success: Actor can edit their profile</w:t>
+              <w:t>Success: Customer can logout</w:t>
             </w:r>
           </w:p>
         </w:tc>
@@ -10667,29 +11346,15 @@
           </w:tcPr>
           <w:p>
             <w:r>
-              <w:t xml:space="preserve">1. Actor clicks “Account” button on </w:t>
-            </w:r>
-            <w:r>
-              <w:t>Menu Bar.</w:t>
-            </w:r>
-            <w:r>
-              <w:t xml:space="preserve"> </w:t>
-            </w:r>
-          </w:p>
-          <w:p/>
-          <w:p/>
-          <w:p/>
-          <w:p/>
-          <w:p/>
-          <w:p/>
-          <w:p/>
-          <w:p/>
-          <w:p>
-            <w:r>
-              <w:t xml:space="preserve">3. Actor inputs personal information and clicks “Submit”. </w:t>
-            </w:r>
-          </w:p>
-          <w:p/>
+              <w:t xml:space="preserve">1. Actor clicks “Log out” button on </w:t>
+            </w:r>
+            <w:r>
+              <w:t>Menu Bar</w:t>
+            </w:r>
+            <w:r>
+              <w:t xml:space="preserve">. </w:t>
+            </w:r>
+          </w:p>
         </w:tc>
         <w:tc>
           <w:tcPr>
@@ -10697,65 +11362,12 @@
           </w:tcPr>
           <w:p>
             <w:r>
-              <w:lastRenderedPageBreak/>
-              <w:t>2. System redirects to Account page and displays Account form with the following controls:</w:t>
-            </w:r>
-          </w:p>
-          <w:p>
-            <w:r>
-              <w:lastRenderedPageBreak/>
-              <w:t>- “Full</w:t>
-            </w:r>
-            <w:r>
-              <w:t>-</w:t>
-            </w:r>
-            <w:r>
-              <w:t xml:space="preserve">name” text field </w:t>
-            </w:r>
-          </w:p>
-          <w:p>
-            <w:r>
-              <w:t xml:space="preserve">- “Address” text field </w:t>
-            </w:r>
-          </w:p>
-          <w:p>
-            <w:r>
-              <w:t xml:space="preserve">- “Email” text field </w:t>
-            </w:r>
-          </w:p>
-          <w:p>
-            <w:r>
-              <w:t xml:space="preserve">- “Phone” text field </w:t>
-            </w:r>
-          </w:p>
-          <w:p>
-            <w:r>
-              <w:t>- “</w:t>
-            </w:r>
-            <w:r>
-              <w:t>Update</w:t>
-            </w:r>
-            <w:r>
-              <w:t xml:space="preserve">” button </w:t>
-            </w:r>
-          </w:p>
-          <w:p>
-            <w:r>
-              <w:t xml:space="preserve">4. System validates password then sends to database. </w:t>
-            </w:r>
-          </w:p>
-          <w:p>
-            <w:r>
-              <w:t>5. System shows message: “</w:t>
-            </w:r>
-            <w:r>
-              <w:t>You must want to change your personal information!</w:t>
-            </w:r>
-            <w:r>
-              <w:t>”</w:t>
-            </w:r>
-            <w:r>
-              <w:t xml:space="preserve"> =&gt;” OK ”.</w:t>
+              <w:t xml:space="preserve">2. The system logs the actor out and invalidates the session. </w:t>
+            </w:r>
+          </w:p>
+          <w:p>
+            <w:r>
+              <w:t>3. The system redirects to the default logout page.</w:t>
             </w:r>
           </w:p>
         </w:tc>
@@ -10777,6 +11389,7 @@
               <w:rPr>
                 <w:b/>
               </w:rPr>
+              <w:lastRenderedPageBreak/>
               <w:t>Exceptions</w:t>
             </w:r>
           </w:p>
@@ -10786,15 +11399,7 @@
             <w:tcW w:w="3687" w:type="dxa"/>
           </w:tcPr>
           <w:p>
-            <w:pPr>
-              <w:rPr>
-                <w:b/>
-              </w:rPr>
-            </w:pPr>
-            <w:r>
-              <w:rPr>
-                <w:b/>
-              </w:rPr>
+            <w:r>
               <w:t>Actor’s actions:</w:t>
             </w:r>
           </w:p>
@@ -10804,15 +11409,7 @@
             <w:tcW w:w="3688" w:type="dxa"/>
           </w:tcPr>
           <w:p>
-            <w:pPr>
-              <w:rPr>
-                <w:b/>
-              </w:rPr>
-            </w:pPr>
-            <w:r>
-              <w:rPr>
-                <w:b/>
-              </w:rPr>
+            <w:r>
               <w:t>System’s responses:</w:t>
             </w:r>
           </w:p>
@@ -10838,15 +11435,7 @@
           </w:tcPr>
           <w:p>
             <w:r>
-              <w:t xml:space="preserve">1. Actor </w:t>
-            </w:r>
-            <w:proofErr w:type="spellStart"/>
-            <w:r>
-              <w:t>loggin</w:t>
-            </w:r>
-            <w:proofErr w:type="spellEnd"/>
-            <w:r>
-              <w:t xml:space="preserve"> an account which does not exist in database.</w:t>
+              <w:t>1. Actor cannot logout</w:t>
             </w:r>
           </w:p>
         </w:tc>
@@ -10856,7 +11445,7 @@
           </w:tcPr>
           <w:p>
             <w:r>
-              <w:t>System shows message: “Invalid account”.</w:t>
+              <w:t>System shows message: “Not logged in”.</w:t>
             </w:r>
           </w:p>
         </w:tc>
@@ -10869,606 +11458,21 @@
           <w:bCs/>
         </w:rPr>
       </w:pPr>
-      <w:r>
+      <w:bookmarkStart w:id="50" w:name="_Toc61390457"/>
+    </w:p>
+    <w:bookmarkEnd w:id="50"/>
+    <w:p>
+      <w:pPr>
         <w:rPr>
           <w:b/>
           <w:bCs/>
         </w:rPr>
-        <w:t>LOGOUT</w:t>
-      </w:r>
-    </w:p>
-    <w:tbl>
-      <w:tblPr>
-        <w:tblStyle w:val="TableGrid"/>
-        <w:tblW w:w="0" w:type="auto"/>
-        <w:tblLook w:val="04A0" w:firstRow="1" w:lastRow="0" w:firstColumn="1" w:lastColumn="0" w:noHBand="0" w:noVBand="1"/>
-      </w:tblPr>
-      <w:tblGrid>
-        <w:gridCol w:w="1975"/>
-        <w:gridCol w:w="3687"/>
-        <w:gridCol w:w="3688"/>
-      </w:tblGrid>
-      <w:tr>
-        <w:tc>
-          <w:tcPr>
-            <w:tcW w:w="1975" w:type="dxa"/>
-          </w:tcPr>
-          <w:p>
-            <w:pPr>
-              <w:rPr>
-                <w:b/>
-              </w:rPr>
-            </w:pPr>
-            <w:r>
-              <w:rPr>
-                <w:b/>
-              </w:rPr>
-              <w:t>Author</w:t>
-            </w:r>
-          </w:p>
-        </w:tc>
-        <w:tc>
-          <w:tcPr>
-            <w:tcW w:w="7375" w:type="dxa"/>
-            <w:gridSpan w:val="2"/>
-          </w:tcPr>
-          <w:p/>
-        </w:tc>
-      </w:tr>
-      <w:tr>
-        <w:tc>
-          <w:tcPr>
-            <w:tcW w:w="1975" w:type="dxa"/>
-          </w:tcPr>
-          <w:p>
-            <w:pPr>
-              <w:rPr>
-                <w:b/>
-              </w:rPr>
-            </w:pPr>
-            <w:r>
-              <w:rPr>
-                <w:b/>
-              </w:rPr>
-              <w:t>Use Case Name</w:t>
-            </w:r>
-          </w:p>
-        </w:tc>
-        <w:tc>
-          <w:tcPr>
-            <w:tcW w:w="7375" w:type="dxa"/>
-            <w:gridSpan w:val="2"/>
-          </w:tcPr>
-          <w:p>
-            <w:r>
-              <w:t>Logout</w:t>
-            </w:r>
-          </w:p>
-        </w:tc>
-      </w:tr>
-      <w:tr>
-        <w:tc>
-          <w:tcPr>
-            <w:tcW w:w="1975" w:type="dxa"/>
-          </w:tcPr>
-          <w:p>
-            <w:pPr>
-              <w:rPr>
-                <w:b/>
-              </w:rPr>
-            </w:pPr>
-            <w:r>
-              <w:rPr>
-                <w:b/>
-              </w:rPr>
-              <w:t>Actors</w:t>
-            </w:r>
-          </w:p>
-        </w:tc>
-        <w:tc>
-          <w:tcPr>
-            <w:tcW w:w="7375" w:type="dxa"/>
-            <w:gridSpan w:val="2"/>
-          </w:tcPr>
-          <w:p>
-            <w:r>
-              <w:t>Customer</w:t>
-            </w:r>
-          </w:p>
-        </w:tc>
-      </w:tr>
-      <w:tr>
-        <w:tc>
-          <w:tcPr>
-            <w:tcW w:w="1975" w:type="dxa"/>
-          </w:tcPr>
-          <w:p>
-            <w:pPr>
-              <w:rPr>
-                <w:b/>
-              </w:rPr>
-            </w:pPr>
-            <w:r>
-              <w:rPr>
-                <w:b/>
-              </w:rPr>
-              <w:t>Description</w:t>
-            </w:r>
-          </w:p>
-        </w:tc>
-        <w:tc>
-          <w:tcPr>
-            <w:tcW w:w="7375" w:type="dxa"/>
-            <w:gridSpan w:val="2"/>
-          </w:tcPr>
-          <w:p>
-            <w:r>
-              <w:t>Customer clicks on “Logout” button and their session is terminated.</w:t>
-            </w:r>
-          </w:p>
-        </w:tc>
-      </w:tr>
-      <w:tr>
-        <w:tc>
-          <w:tcPr>
-            <w:tcW w:w="1975" w:type="dxa"/>
-          </w:tcPr>
-          <w:p>
-            <w:pPr>
-              <w:rPr>
-                <w:b/>
-              </w:rPr>
-            </w:pPr>
-            <w:r>
-              <w:rPr>
-                <w:b/>
-              </w:rPr>
-              <w:t>Requirements</w:t>
-            </w:r>
-          </w:p>
-        </w:tc>
-        <w:tc>
-          <w:tcPr>
-            <w:tcW w:w="7375" w:type="dxa"/>
-            <w:gridSpan w:val="2"/>
-          </w:tcPr>
-          <w:p>
-            <w:r>
-              <w:t>N/A</w:t>
-            </w:r>
-          </w:p>
-        </w:tc>
-      </w:tr>
-      <w:tr>
-        <w:tc>
-          <w:tcPr>
-            <w:tcW w:w="1975" w:type="dxa"/>
-          </w:tcPr>
-          <w:p>
-            <w:pPr>
-              <w:rPr>
-                <w:b/>
-              </w:rPr>
-            </w:pPr>
-            <w:r>
-              <w:rPr>
-                <w:b/>
-              </w:rPr>
-              <w:t>Pre-conditions</w:t>
-            </w:r>
-          </w:p>
-        </w:tc>
-        <w:tc>
-          <w:tcPr>
-            <w:tcW w:w="7375" w:type="dxa"/>
-            <w:gridSpan w:val="2"/>
-          </w:tcPr>
-          <w:p>
-            <w:r>
-              <w:t>1. Customer is logged in</w:t>
-            </w:r>
-          </w:p>
-          <w:p>
-            <w:r>
-              <w:t xml:space="preserve">2. Customer no longer wants to be logged in </w:t>
-            </w:r>
-          </w:p>
-        </w:tc>
-      </w:tr>
-      <w:tr>
-        <w:tc>
-          <w:tcPr>
-            <w:tcW w:w="1975" w:type="dxa"/>
-            <w:vMerge w:val="restart"/>
-            <w:vAlign w:val="center"/>
-          </w:tcPr>
-          <w:p>
-            <w:pPr>
-              <w:rPr>
-                <w:b/>
-              </w:rPr>
-            </w:pPr>
-            <w:r>
-              <w:rPr>
-                <w:b/>
-              </w:rPr>
-              <w:t>Post-conditions</w:t>
-            </w:r>
-          </w:p>
-        </w:tc>
-        <w:tc>
-          <w:tcPr>
-            <w:tcW w:w="7375" w:type="dxa"/>
-            <w:gridSpan w:val="2"/>
-          </w:tcPr>
-          <w:p>
-            <w:r>
-              <w:t>Success: Customer can logout</w:t>
-            </w:r>
-          </w:p>
-        </w:tc>
-      </w:tr>
-      <w:tr>
-        <w:tc>
-          <w:tcPr>
-            <w:tcW w:w="1975" w:type="dxa"/>
-            <w:vMerge/>
-          </w:tcPr>
-          <w:p>
-            <w:pPr>
-              <w:rPr>
-                <w:b/>
-              </w:rPr>
-            </w:pPr>
-          </w:p>
-        </w:tc>
-        <w:tc>
-          <w:tcPr>
-            <w:tcW w:w="7375" w:type="dxa"/>
-            <w:gridSpan w:val="2"/>
-          </w:tcPr>
-          <w:p>
-            <w:r>
-              <w:t>Fail: Refill information</w:t>
-            </w:r>
-          </w:p>
-        </w:tc>
-      </w:tr>
-      <w:tr>
-        <w:tc>
-          <w:tcPr>
-            <w:tcW w:w="1975" w:type="dxa"/>
-            <w:vMerge w:val="restart"/>
-            <w:vAlign w:val="center"/>
-          </w:tcPr>
-          <w:p>
-            <w:pPr>
-              <w:rPr>
-                <w:b/>
-              </w:rPr>
-            </w:pPr>
-            <w:r>
-              <w:rPr>
-                <w:b/>
-              </w:rPr>
-              <w:lastRenderedPageBreak/>
-              <w:t>Basic flow</w:t>
-            </w:r>
-          </w:p>
-        </w:tc>
-        <w:tc>
-          <w:tcPr>
-            <w:tcW w:w="3687" w:type="dxa"/>
-          </w:tcPr>
-          <w:p>
-            <w:pPr>
-              <w:rPr>
-                <w:b/>
-              </w:rPr>
-            </w:pPr>
-            <w:r>
-              <w:rPr>
-                <w:b/>
-              </w:rPr>
-              <w:t>Actor’s actions:</w:t>
-            </w:r>
-          </w:p>
-        </w:tc>
-        <w:tc>
-          <w:tcPr>
-            <w:tcW w:w="3688" w:type="dxa"/>
-          </w:tcPr>
-          <w:p>
-            <w:pPr>
-              <w:rPr>
-                <w:b/>
-              </w:rPr>
-            </w:pPr>
-            <w:r>
-              <w:rPr>
-                <w:b/>
-              </w:rPr>
-              <w:t>System’s responses:</w:t>
-            </w:r>
-          </w:p>
-        </w:tc>
-      </w:tr>
-      <w:tr>
-        <w:tc>
-          <w:tcPr>
-            <w:tcW w:w="1975" w:type="dxa"/>
-            <w:vMerge/>
-            <w:vAlign w:val="center"/>
-          </w:tcPr>
-          <w:p>
-            <w:pPr>
-              <w:rPr>
-                <w:b/>
-              </w:rPr>
-            </w:pPr>
-          </w:p>
-        </w:tc>
-        <w:tc>
-          <w:tcPr>
-            <w:tcW w:w="3687" w:type="dxa"/>
-          </w:tcPr>
-          <w:p>
-            <w:r>
-              <w:t xml:space="preserve">1. Actor clicks “Log out” button on </w:t>
-            </w:r>
-            <w:r>
-              <w:t>Menu Bar</w:t>
-            </w:r>
-            <w:r>
-              <w:t xml:space="preserve">. </w:t>
-            </w:r>
-          </w:p>
-        </w:tc>
-        <w:tc>
-          <w:tcPr>
-            <w:tcW w:w="3688" w:type="dxa"/>
-          </w:tcPr>
-          <w:p>
-            <w:r>
-              <w:t xml:space="preserve">2. The system logs the actor out and invalidates the session. </w:t>
-            </w:r>
-          </w:p>
-          <w:p>
-            <w:r>
-              <w:t>3. The system redirects to the default logout page.</w:t>
-            </w:r>
-          </w:p>
-        </w:tc>
-      </w:tr>
-      <w:tr>
-        <w:tc>
-          <w:tcPr>
-            <w:tcW w:w="1975" w:type="dxa"/>
-            <w:vMerge w:val="restart"/>
-            <w:vAlign w:val="center"/>
-          </w:tcPr>
-          <w:p>
-            <w:pPr>
-              <w:rPr>
-                <w:b/>
-              </w:rPr>
-            </w:pPr>
-            <w:r>
-              <w:rPr>
-                <w:b/>
-              </w:rPr>
-              <w:t>Exceptions</w:t>
-            </w:r>
-          </w:p>
-        </w:tc>
-        <w:tc>
-          <w:tcPr>
-            <w:tcW w:w="3687" w:type="dxa"/>
-          </w:tcPr>
-          <w:p>
-            <w:r>
-              <w:t>Actor’s actions:</w:t>
-            </w:r>
-          </w:p>
-        </w:tc>
-        <w:tc>
-          <w:tcPr>
-            <w:tcW w:w="3688" w:type="dxa"/>
-          </w:tcPr>
-          <w:p>
-            <w:r>
-              <w:t>System’s responses:</w:t>
-            </w:r>
-          </w:p>
-        </w:tc>
-      </w:tr>
-      <w:tr>
-        <w:tc>
-          <w:tcPr>
-            <w:tcW w:w="1975" w:type="dxa"/>
-            <w:vMerge/>
-          </w:tcPr>
-          <w:p>
-            <w:pPr>
-              <w:rPr>
-                <w:b/>
-              </w:rPr>
-            </w:pPr>
-          </w:p>
-        </w:tc>
-        <w:tc>
-          <w:tcPr>
-            <w:tcW w:w="3687" w:type="dxa"/>
-          </w:tcPr>
-          <w:p>
-            <w:r>
-              <w:t>1. Actor cannot logout</w:t>
-            </w:r>
-          </w:p>
-        </w:tc>
-        <w:tc>
-          <w:tcPr>
-            <w:tcW w:w="3688" w:type="dxa"/>
-          </w:tcPr>
-          <w:p>
-            <w:r>
-              <w:t>System shows message: “Not logged in”.</w:t>
-            </w:r>
-          </w:p>
-        </w:tc>
-      </w:tr>
-    </w:tbl>
-    <w:p>
-      <w:pPr>
+      </w:pPr>
+      <w:r>
         <w:rPr>
           <w:b/>
           <w:bCs/>
         </w:rPr>
-      </w:pPr>
-      <w:bookmarkStart w:id="50" w:name="_Toc61390457"/>
-    </w:p>
-    <w:p>
-      <w:pPr>
-        <w:rPr>
-          <w:b/>
-          <w:bCs/>
-        </w:rPr>
-      </w:pPr>
-    </w:p>
-    <w:p>
-      <w:pPr>
-        <w:rPr>
-          <w:b/>
-          <w:bCs/>
-        </w:rPr>
-      </w:pPr>
-    </w:p>
-    <w:p>
-      <w:pPr>
-        <w:rPr>
-          <w:b/>
-          <w:bCs/>
-        </w:rPr>
-      </w:pPr>
-    </w:p>
-    <w:p>
-      <w:pPr>
-        <w:rPr>
-          <w:b/>
-          <w:bCs/>
-        </w:rPr>
-      </w:pPr>
-    </w:p>
-    <w:p>
-      <w:pPr>
-        <w:rPr>
-          <w:b/>
-          <w:bCs/>
-        </w:rPr>
-      </w:pPr>
-    </w:p>
-    <w:p>
-      <w:pPr>
-        <w:rPr>
-          <w:b/>
-          <w:bCs/>
-        </w:rPr>
-      </w:pPr>
-    </w:p>
-    <w:p>
-      <w:pPr>
-        <w:rPr>
-          <w:b/>
-          <w:bCs/>
-        </w:rPr>
-      </w:pPr>
-    </w:p>
-    <w:p>
-      <w:pPr>
-        <w:rPr>
-          <w:b/>
-          <w:bCs/>
-        </w:rPr>
-      </w:pPr>
-    </w:p>
-    <w:p>
-      <w:pPr>
-        <w:rPr>
-          <w:b/>
-          <w:bCs/>
-        </w:rPr>
-      </w:pPr>
-    </w:p>
-    <w:p>
-      <w:pPr>
-        <w:rPr>
-          <w:b/>
-          <w:bCs/>
-        </w:rPr>
-      </w:pPr>
-    </w:p>
-    <w:p>
-      <w:pPr>
-        <w:rPr>
-          <w:b/>
-          <w:bCs/>
-        </w:rPr>
-      </w:pPr>
-    </w:p>
-    <w:p>
-      <w:pPr>
-        <w:rPr>
-          <w:b/>
-          <w:bCs/>
-        </w:rPr>
-      </w:pPr>
-    </w:p>
-    <w:p>
-      <w:pPr>
-        <w:rPr>
-          <w:b/>
-          <w:bCs/>
-        </w:rPr>
-      </w:pPr>
-    </w:p>
-    <w:p>
-      <w:pPr>
-        <w:rPr>
-          <w:b/>
-          <w:bCs/>
-        </w:rPr>
-      </w:pPr>
-    </w:p>
-    <w:p>
-      <w:pPr>
-        <w:rPr>
-          <w:b/>
-          <w:bCs/>
-        </w:rPr>
-      </w:pPr>
-    </w:p>
-    <w:p>
-      <w:pPr>
-        <w:rPr>
-          <w:b/>
-          <w:bCs/>
-        </w:rPr>
-      </w:pPr>
-    </w:p>
-    <w:bookmarkEnd w:id="50"/>
-    <w:p>
-      <w:pPr>
-        <w:rPr>
-          <w:b/>
-          <w:bCs/>
-        </w:rPr>
-      </w:pPr>
-      <w:r>
-        <w:rPr>
-          <w:b/>
-          <w:bCs/>
-        </w:rPr>
-        <w:lastRenderedPageBreak/>
         <w:t>Payment</w:t>
       </w:r>
     </w:p>
@@ -11499,6 +11503,70 @@
           <w:bCs/>
         </w:rPr>
         <w:t xml:space="preserve"> DETAIL</w:t>
+      </w:r>
+    </w:p>
+    <w:p>
+      <w:pPr>
+        <w:jc w:val="center"/>
+        <w:rPr>
+          <w:b/>
+          <w:bCs/>
+        </w:rPr>
+      </w:pPr>
+      <w:r>
+        <w:rPr>
+          <w:b/>
+          <w:bCs/>
+          <w:noProof/>
+        </w:rPr>
+        <w:drawing>
+          <wp:inline distT="0" distB="0" distL="0" distR="0" wp14:anchorId="40D6B3CF" wp14:editId="67D7BF00">
+            <wp:extent cx="3786326" cy="2388838"/>
+            <wp:effectExtent l="0" t="0" r="5080" b="0"/>
+            <wp:docPr id="12" name="Picture 12"/>
+            <wp:cNvGraphicFramePr>
+              <a:graphicFrameLocks xmlns:a="http://schemas.openxmlformats.org/drawingml/2006/main" noChangeAspect="1"/>
+            </wp:cNvGraphicFramePr>
+            <a:graphic xmlns:a="http://schemas.openxmlformats.org/drawingml/2006/main">
+              <a:graphicData uri="http://schemas.openxmlformats.org/drawingml/2006/picture">
+                <pic:pic xmlns:pic="http://schemas.openxmlformats.org/drawingml/2006/picture">
+                  <pic:nvPicPr>
+                    <pic:cNvPr id="0" name="Picture 1"/>
+                    <pic:cNvPicPr>
+                      <a:picLocks noChangeAspect="1" noChangeArrowheads="1"/>
+                    </pic:cNvPicPr>
+                  </pic:nvPicPr>
+                  <pic:blipFill>
+                    <a:blip r:embed="rId15">
+                      <a:extLst>
+                        <a:ext uri="{28A0092B-C50C-407E-A947-70E740481C1C}">
+                          <a14:useLocalDpi xmlns:a14="http://schemas.microsoft.com/office/drawing/2010/main" val="0"/>
+                        </a:ext>
+                      </a:extLst>
+                    </a:blip>
+                    <a:srcRect/>
+                    <a:stretch>
+                      <a:fillRect/>
+                    </a:stretch>
+                  </pic:blipFill>
+                  <pic:spPr bwMode="auto">
+                    <a:xfrm>
+                      <a:off x="0" y="0"/>
+                      <a:ext cx="3799236" cy="2396983"/>
+                    </a:xfrm>
+                    <a:prstGeom prst="rect">
+                      <a:avLst/>
+                    </a:prstGeom>
+                    <a:noFill/>
+                    <a:ln>
+                      <a:noFill/>
+                    </a:ln>
+                  </pic:spPr>
+                </pic:pic>
+              </a:graphicData>
+            </a:graphic>
+          </wp:inline>
+        </w:drawing>
       </w:r>
     </w:p>
     <w:tbl>
@@ -12465,6 +12533,7 @@
               <w:rPr>
                 <w:b/>
               </w:rPr>
+              <w:lastRenderedPageBreak/>
               <w:t>Description</w:t>
             </w:r>
           </w:p>
@@ -12510,15 +12579,7 @@
           </w:tcPr>
           <w:p>
             <w:r>
-              <w:t xml:space="preserve">Customer must </w:t>
-            </w:r>
-            <w:proofErr w:type="gramStart"/>
-            <w:r>
-              <w:t>has</w:t>
-            </w:r>
-            <w:proofErr w:type="gramEnd"/>
-            <w:r>
-              <w:t xml:space="preserve"> at least 1 </w:t>
+              <w:t xml:space="preserve">Customer must has at least 1 </w:t>
             </w:r>
             <w:r>
               <w:t>flights</w:t>
@@ -12708,11 +12769,7 @@
           </w:p>
           <w:p>
             <w:r>
-              <w:t xml:space="preserve">5. Actor inputs order information then </w:t>
-            </w:r>
-            <w:r>
-              <w:lastRenderedPageBreak/>
-              <w:t>click “Place Order” button.</w:t>
+              <w:t>5. Actor inputs order information then click “Place Order” button.</w:t>
             </w:r>
           </w:p>
           <w:p>
@@ -12744,7 +12801,6 @@
           </w:tcPr>
           <w:p>
             <w:r>
-              <w:lastRenderedPageBreak/>
               <w:t xml:space="preserve">2. System shows cart and added </w:t>
             </w:r>
             <w:r>
@@ -12770,7 +12826,6 @@
           </w:p>
           <w:p>
             <w:r>
-              <w:lastRenderedPageBreak/>
               <w:t>- “Customer name” text field.</w:t>
             </w:r>
           </w:p>
@@ -12904,28 +12959,15 @@
               <w:t>1</w:t>
             </w:r>
             <w:r>
-              <w:t xml:space="preserve">. System redirects to cart </w:t>
-            </w:r>
-            <w:proofErr w:type="gramStart"/>
-            <w:r>
-              <w:t>page..</w:t>
-            </w:r>
-            <w:proofErr w:type="gramEnd"/>
+              <w:t>. System redirects to cart page..</w:t>
+            </w:r>
           </w:p>
           <w:p>
             <w:r>
               <w:t>2</w:t>
             </w:r>
             <w:r>
-              <w:t xml:space="preserve">. System redirect to </w:t>
-            </w:r>
-            <w:proofErr w:type="gramStart"/>
-            <w:r>
-              <w:t>Home</w:t>
-            </w:r>
-            <w:proofErr w:type="gramEnd"/>
-            <w:r>
-              <w:t xml:space="preserve"> pages.</w:t>
+              <w:t>. System redirect to Home pages.</w:t>
             </w:r>
           </w:p>
         </w:tc>
@@ -12946,6 +12988,7 @@
               <w:rPr>
                 <w:b/>
               </w:rPr>
+              <w:lastRenderedPageBreak/>
               <w:t>Exceptions</w:t>
             </w:r>
           </w:p>
@@ -13152,7 +13195,6 @@
           <w:b/>
           <w:bCs/>
         </w:rPr>
-        <w:lastRenderedPageBreak/>
         <w:t>VIEW ORDER HISTORY</w:t>
       </w:r>
     </w:p>
@@ -13492,6 +13534,7 @@
           </w:p>
           <w:p>
             <w:r>
+              <w:lastRenderedPageBreak/>
               <w:t>3. Actor chooses “</w:t>
             </w:r>
             <w:r>
@@ -13513,11 +13556,13 @@
           </w:tcPr>
           <w:p>
             <w:r>
+              <w:lastRenderedPageBreak/>
               <w:t>2. System redirects to Account page.</w:t>
             </w:r>
           </w:p>
           <w:p>
             <w:r>
+              <w:lastRenderedPageBreak/>
               <w:t>4. System redirects to “</w:t>
             </w:r>
             <w:r>
@@ -13609,7 +13654,6 @@
           <w:b/>
           <w:bCs/>
         </w:rPr>
-        <w:lastRenderedPageBreak/>
         <w:t>ADMIN</w:t>
       </w:r>
       <w:bookmarkEnd w:id="51"/>
@@ -13634,6 +13678,66 @@
           <w:bCs/>
         </w:rPr>
         <w:t>LOGIN</w:t>
+      </w:r>
+    </w:p>
+    <w:p>
+      <w:pPr>
+        <w:jc w:val="center"/>
+        <w:rPr>
+          <w:b/>
+          <w:bCs/>
+        </w:rPr>
+      </w:pPr>
+      <w:r>
+        <w:rPr>
+          <w:rFonts w:ascii="Times New Roman" w:hAnsi="Times New Roman" w:cs="Times New Roman"/>
+          <w:b/>
+          <w:bCs/>
+          <w:noProof/>
+          <w:sz w:val="32"/>
+          <w:szCs w:val="32"/>
+        </w:rPr>
+        <w:drawing>
+          <wp:inline distT="0" distB="0" distL="0" distR="0" wp14:anchorId="348F9539" wp14:editId="77240364">
+            <wp:extent cx="4323426" cy="1867602"/>
+            <wp:effectExtent l="0" t="0" r="1270" b="0"/>
+            <wp:docPr id="24" name="Picture 24"/>
+            <wp:cNvGraphicFramePr>
+              <a:graphicFrameLocks xmlns:a="http://schemas.openxmlformats.org/drawingml/2006/main" noChangeAspect="1"/>
+            </wp:cNvGraphicFramePr>
+            <a:graphic xmlns:a="http://schemas.openxmlformats.org/drawingml/2006/main">
+              <a:graphicData uri="http://schemas.openxmlformats.org/drawingml/2006/picture">
+                <pic:pic xmlns:pic="http://schemas.openxmlformats.org/drawingml/2006/picture">
+                  <pic:nvPicPr>
+                    <pic:cNvPr id="24" name="Picture 24"/>
+                    <pic:cNvPicPr/>
+                  </pic:nvPicPr>
+                  <pic:blipFill>
+                    <a:blip r:embed="rId16">
+                      <a:extLst>
+                        <a:ext uri="{28A0092B-C50C-407E-A947-70E740481C1C}">
+                          <a14:useLocalDpi xmlns:a14="http://schemas.microsoft.com/office/drawing/2010/main" val="0"/>
+                        </a:ext>
+                      </a:extLst>
+                    </a:blip>
+                    <a:stretch>
+                      <a:fillRect/>
+                    </a:stretch>
+                  </pic:blipFill>
+                  <pic:spPr>
+                    <a:xfrm>
+                      <a:off x="0" y="0"/>
+                      <a:ext cx="4337110" cy="1873513"/>
+                    </a:xfrm>
+                    <a:prstGeom prst="rect">
+                      <a:avLst/>
+                    </a:prstGeom>
+                  </pic:spPr>
+                </pic:pic>
+              </a:graphicData>
+            </a:graphic>
+          </wp:inline>
+        </w:drawing>
       </w:r>
     </w:p>
     <w:tbl>
@@ -13764,6 +13868,7 @@
               <w:rPr>
                 <w:b/>
               </w:rPr>
+              <w:lastRenderedPageBreak/>
               <w:t>Description</w:t>
             </w:r>
           </w:p>
@@ -13859,15 +13964,7 @@
           </w:tcPr>
           <w:p>
             <w:r>
-              <w:t xml:space="preserve">Admin must be </w:t>
-            </w:r>
-            <w:proofErr w:type="gramStart"/>
-            <w:r>
-              <w:t>exist</w:t>
-            </w:r>
-            <w:proofErr w:type="gramEnd"/>
-            <w:r>
-              <w:t xml:space="preserve"> on database</w:t>
+              <w:t>Admin must be exist on database</w:t>
             </w:r>
           </w:p>
         </w:tc>
@@ -14255,18 +14352,10 @@
           </w:p>
           <w:p>
             <w:r>
-              <w:t xml:space="preserve">- </w:t>
-            </w:r>
-            <w:proofErr w:type="gramStart"/>
-            <w:r>
-              <w:t>‘</w:t>
-            </w:r>
-            <w:r>
-              <w:t xml:space="preserve"> Admin</w:t>
-            </w:r>
-            <w:proofErr w:type="gramEnd"/>
-            <w:r>
-              <w:t>-</w:t>
+              <w:t>- ‘</w:t>
+            </w:r>
+            <w:r>
+              <w:t xml:space="preserve"> Admin-</w:t>
             </w:r>
             <w:proofErr w:type="spellStart"/>
             <w:r>
@@ -14282,7 +14371,6 @@
           </w:p>
           <w:p>
             <w:r>
-              <w:lastRenderedPageBreak/>
               <w:t xml:space="preserve">- ‘Password’ text field </w:t>
             </w:r>
           </w:p>
@@ -14403,6 +14491,7 @@
               <w:rPr>
                 <w:b/>
               </w:rPr>
+              <w:lastRenderedPageBreak/>
               <w:t>Actor</w:t>
             </w:r>
           </w:p>
@@ -14486,15 +14575,7 @@
           </w:tcPr>
           <w:p>
             <w:r>
-              <w:t xml:space="preserve">Admin provides </w:t>
-            </w:r>
-            <w:proofErr w:type="gramStart"/>
-            <w:r>
-              <w:t>New</w:t>
-            </w:r>
-            <w:proofErr w:type="gramEnd"/>
-            <w:r>
-              <w:t xml:space="preserve"> content</w:t>
+              <w:t>Admin provides New content</w:t>
             </w:r>
           </w:p>
         </w:tc>
@@ -14840,7 +14921,6 @@
           </w:p>
           <w:p>
             <w:r>
-              <w:lastRenderedPageBreak/>
               <w:t xml:space="preserve">Finally, </w:t>
             </w:r>
             <w:proofErr w:type="spellStart"/>
@@ -14849,13 +14929,8 @@
             </w:r>
             <w:proofErr w:type="spellEnd"/>
             <w:r>
-              <w:t xml:space="preserve"> update to </w:t>
-            </w:r>
-            <w:proofErr w:type="gramStart"/>
-            <w:r>
-              <w:t>repair .</w:t>
-            </w:r>
-            <w:proofErr w:type="gramEnd"/>
+              <w:t xml:space="preserve"> update to repair .</w:t>
+            </w:r>
             <w:r>
               <w:t xml:space="preserve"> </w:t>
             </w:r>
@@ -15016,6 +15091,7 @@
               <w:rPr>
                 <w:b/>
               </w:rPr>
+              <w:lastRenderedPageBreak/>
               <w:t>Description</w:t>
             </w:r>
           </w:p>
@@ -15348,7 +15424,6 @@
             <w:r>
               <w:t xml:space="preserve">Manage </w:t>
             </w:r>
-            <w:proofErr w:type="gramStart"/>
             <w:r>
               <w:t>Flights</w:t>
             </w:r>
@@ -15356,11 +15431,7 @@
               <w:t xml:space="preserve"> </w:t>
             </w:r>
             <w:r>
-              <w:t>’</w:t>
-            </w:r>
-            <w:proofErr w:type="gramEnd"/>
-            <w:r>
-              <w:t xml:space="preserve"> button.</w:t>
+              <w:t>’ button.</w:t>
             </w:r>
           </w:p>
         </w:tc>
@@ -15426,6 +15497,54 @@
         </w:tc>
       </w:tr>
     </w:tbl>
+    <w:p>
+      <w:pPr>
+        <w:rPr>
+          <w:b/>
+          <w:bCs/>
+        </w:rPr>
+      </w:pPr>
+    </w:p>
+    <w:p>
+      <w:pPr>
+        <w:rPr>
+          <w:b/>
+          <w:bCs/>
+        </w:rPr>
+      </w:pPr>
+    </w:p>
+    <w:p>
+      <w:pPr>
+        <w:rPr>
+          <w:b/>
+          <w:bCs/>
+        </w:rPr>
+      </w:pPr>
+    </w:p>
+    <w:p>
+      <w:pPr>
+        <w:rPr>
+          <w:b/>
+          <w:bCs/>
+        </w:rPr>
+      </w:pPr>
+    </w:p>
+    <w:p>
+      <w:pPr>
+        <w:rPr>
+          <w:b/>
+          <w:bCs/>
+        </w:rPr>
+      </w:pPr>
+    </w:p>
+    <w:p>
+      <w:pPr>
+        <w:rPr>
+          <w:b/>
+          <w:bCs/>
+        </w:rPr>
+      </w:pPr>
+    </w:p>
     <w:p>
       <w:pPr>
         <w:rPr>
@@ -15456,6 +15575,66 @@
         </w:rPr>
         <w:lastRenderedPageBreak/>
         <w:t>Order Management</w:t>
+      </w:r>
+    </w:p>
+    <w:p>
+      <w:pPr>
+        <w:jc w:val="center"/>
+        <w:rPr>
+          <w:b/>
+          <w:bCs/>
+        </w:rPr>
+      </w:pPr>
+      <w:r>
+        <w:rPr>
+          <w:rFonts w:ascii="Times New Roman" w:hAnsi="Times New Roman" w:cs="Times New Roman"/>
+          <w:b/>
+          <w:bCs/>
+          <w:noProof/>
+          <w:sz w:val="32"/>
+          <w:szCs w:val="32"/>
+        </w:rPr>
+        <w:drawing>
+          <wp:inline distT="0" distB="0" distL="0" distR="0" wp14:anchorId="09717A20" wp14:editId="03EF6444">
+            <wp:extent cx="4006134" cy="2201662"/>
+            <wp:effectExtent l="0" t="0" r="0" b="8255"/>
+            <wp:docPr id="13" name="Picture 13"/>
+            <wp:cNvGraphicFramePr>
+              <a:graphicFrameLocks xmlns:a="http://schemas.openxmlformats.org/drawingml/2006/main" noChangeAspect="1"/>
+            </wp:cNvGraphicFramePr>
+            <a:graphic xmlns:a="http://schemas.openxmlformats.org/drawingml/2006/main">
+              <a:graphicData uri="http://schemas.openxmlformats.org/drawingml/2006/picture">
+                <pic:pic xmlns:pic="http://schemas.openxmlformats.org/drawingml/2006/picture">
+                  <pic:nvPicPr>
+                    <pic:cNvPr id="11" name="Picture 11"/>
+                    <pic:cNvPicPr/>
+                  </pic:nvPicPr>
+                  <pic:blipFill>
+                    <a:blip r:embed="rId17">
+                      <a:extLst>
+                        <a:ext uri="{28A0092B-C50C-407E-A947-70E740481C1C}">
+                          <a14:useLocalDpi xmlns:a14="http://schemas.microsoft.com/office/drawing/2010/main" val="0"/>
+                        </a:ext>
+                      </a:extLst>
+                    </a:blip>
+                    <a:stretch>
+                      <a:fillRect/>
+                    </a:stretch>
+                  </pic:blipFill>
+                  <pic:spPr>
+                    <a:xfrm>
+                      <a:off x="0" y="0"/>
+                      <a:ext cx="4021366" cy="2210033"/>
+                    </a:xfrm>
+                    <a:prstGeom prst="rect">
+                      <a:avLst/>
+                    </a:prstGeom>
+                  </pic:spPr>
+                </pic:pic>
+              </a:graphicData>
+            </a:graphic>
+          </wp:inline>
+        </w:drawing>
       </w:r>
     </w:p>
     <w:tbl>
@@ -15597,18 +15776,10 @@
           </w:tcPr>
           <w:p>
             <w:r>
-              <w:t xml:space="preserve">When admin wants </w:t>
-            </w:r>
-            <w:proofErr w:type="gramStart"/>
-            <w:r>
-              <w:t xml:space="preserve">to </w:t>
-            </w:r>
-            <w:r>
-              <w:t xml:space="preserve"> Check</w:t>
-            </w:r>
-            <w:proofErr w:type="gramEnd"/>
-            <w:r>
-              <w:t xml:space="preserve"> status ‘s cart</w:t>
+              <w:t xml:space="preserve">When admin wants to </w:t>
+            </w:r>
+            <w:r>
+              <w:t xml:space="preserve"> Check status ‘s cart</w:t>
             </w:r>
           </w:p>
         </w:tc>
@@ -15729,15 +15900,7 @@
           </w:tcPr>
           <w:p>
             <w:r>
-              <w:t xml:space="preserve">Success: product is </w:t>
-            </w:r>
-            <w:proofErr w:type="gramStart"/>
-            <w:r>
-              <w:t>delete</w:t>
-            </w:r>
-            <w:proofErr w:type="gramEnd"/>
-            <w:r>
-              <w:t xml:space="preserve"> in the website</w:t>
+              <w:t>Success: product is delete in the website</w:t>
             </w:r>
           </w:p>
           <w:p/>
@@ -15768,15 +15931,7 @@
           </w:tcPr>
           <w:p>
             <w:r>
-              <w:t xml:space="preserve">Fail: product is not </w:t>
-            </w:r>
-            <w:proofErr w:type="gramStart"/>
-            <w:r>
-              <w:t>delete</w:t>
-            </w:r>
-            <w:proofErr w:type="gramEnd"/>
-            <w:r>
-              <w:t xml:space="preserve"> from the website</w:t>
+              <w:t>Fail: product is not delete from the website</w:t>
             </w:r>
           </w:p>
         </w:tc>
@@ -15917,13 +16072,8 @@
               <w:t xml:space="preserve">. System displays </w:t>
             </w:r>
             <w:r>
-              <w:t xml:space="preserve">list of </w:t>
-            </w:r>
-            <w:proofErr w:type="gramStart"/>
-            <w:r>
-              <w:t>cart .</w:t>
-            </w:r>
-            <w:proofErr w:type="gramEnd"/>
+              <w:t>list of cart .</w:t>
+            </w:r>
           </w:p>
           <w:p>
             <w:r>
@@ -15954,6 +16104,7 @@
           </w:p>
           <w:p>
             <w:r>
+              <w:lastRenderedPageBreak/>
               <w:t>- Date</w:t>
             </w:r>
           </w:p>
@@ -15974,15 +16125,7 @@
           </w:p>
           <w:p>
             <w:r>
-              <w:t xml:space="preserve">4.Clik </w:t>
-            </w:r>
-            <w:proofErr w:type="gramStart"/>
-            <w:r>
-              <w:t>‘ show</w:t>
-            </w:r>
-            <w:proofErr w:type="gramEnd"/>
-            <w:r>
-              <w:t xml:space="preserve"> ’ button to see more.</w:t>
+              <w:t>4.Clik ‘ show ’ button to see more.</w:t>
             </w:r>
           </w:p>
         </w:tc>
@@ -16003,20 +16146,11 @@
           <w:bCs/>
         </w:rPr>
       </w:pPr>
-    </w:p>
-    <w:p>
-      <w:pPr>
+      <w:r>
         <w:rPr>
           <w:b/>
           <w:bCs/>
         </w:rPr>
-      </w:pPr>
-      <w:r>
-        <w:rPr>
-          <w:b/>
-          <w:bCs/>
-        </w:rPr>
-        <w:lastRenderedPageBreak/>
         <w:t>E</w:t>
       </w:r>
       <w:r>
@@ -16195,21 +16329,13 @@
           </w:tcPr>
           <w:p>
             <w:r>
-              <w:t xml:space="preserve">When admin wants </w:t>
-            </w:r>
-            <w:proofErr w:type="gramStart"/>
-            <w:r>
-              <w:t xml:space="preserve">to </w:t>
+              <w:t xml:space="preserve">When admin wants to </w:t>
             </w:r>
             <w:r>
               <w:t xml:space="preserve"> </w:t>
             </w:r>
             <w:r>
-              <w:t>position</w:t>
-            </w:r>
-            <w:proofErr w:type="gramEnd"/>
-            <w:r>
-              <w:t xml:space="preserve"> adjustment</w:t>
+              <w:t>position adjustment</w:t>
             </w:r>
           </w:p>
         </w:tc>
@@ -16252,11 +16378,9 @@
             <w:r>
               <w:t xml:space="preserve"> </w:t>
             </w:r>
-            <w:proofErr w:type="gramStart"/>
             <w:r>
               <w:t>employee</w:t>
             </w:r>
-            <w:proofErr w:type="gramEnd"/>
           </w:p>
         </w:tc>
       </w:tr>
@@ -16340,14 +16464,12 @@
             <w:gridSpan w:val="2"/>
           </w:tcPr>
           <w:p>
-            <w:proofErr w:type="gramStart"/>
             <w:r>
               <w:t>Success</w:t>
             </w:r>
             <w:r>
               <w:t xml:space="preserve"> :</w:t>
             </w:r>
-            <w:proofErr w:type="gramEnd"/>
             <w:r>
               <w:t xml:space="preserve"> </w:t>
             </w:r>
@@ -16505,11 +16627,7 @@
               <w:t>1</w:t>
             </w:r>
             <w:r>
-              <w:t xml:space="preserve">. Actor </w:t>
-            </w:r>
-            <w:proofErr w:type="gramStart"/>
-            <w:r>
-              <w:t>chooses</w:t>
+              <w:t>. Actor chooses</w:t>
             </w:r>
             <w:r>
               <w:t xml:space="preserve"> </w:t>
@@ -16518,11 +16636,7 @@
               <w:t xml:space="preserve"> </w:t>
             </w:r>
             <w:r>
-              <w:t>‘</w:t>
-            </w:r>
-            <w:proofErr w:type="gramEnd"/>
-            <w:r>
-              <w:t>Employee Manager’</w:t>
+              <w:t>‘Employee Manager’</w:t>
             </w:r>
             <w:r>
               <w:t xml:space="preserve"> on menu. </w:t>
@@ -16592,6 +16706,7 @@
           </w:p>
           <w:p>
             <w:r>
+              <w:lastRenderedPageBreak/>
               <w:t xml:space="preserve">- </w:t>
             </w:r>
             <w:proofErr w:type="spellStart"/>
@@ -16643,14 +16758,14 @@
       </w:pPr>
       <w:bookmarkStart w:id="52" w:name="_Toc61390460"/>
       <w:bookmarkStart w:id="53" w:name="_Toc61824790"/>
-      <w:bookmarkStart w:id="54" w:name="_Toc61390461"/>
-      <w:bookmarkStart w:id="55" w:name="_Toc90033117"/>
+      <w:bookmarkStart w:id="54" w:name="_Toc90033117"/>
+      <w:bookmarkStart w:id="55" w:name="_Toc61390461"/>
       <w:r>
         <w:t>DATA FLOW DIAGRAM (DFD)</w:t>
       </w:r>
       <w:bookmarkEnd w:id="52"/>
       <w:bookmarkEnd w:id="53"/>
-      <w:bookmarkEnd w:id="55"/>
+      <w:bookmarkEnd w:id="54"/>
     </w:p>
     <w:p>
       <w:pPr>
@@ -16666,7 +16781,7 @@
         </w:rPr>
         <w:t>LEVEL 0</w:t>
       </w:r>
-      <w:bookmarkEnd w:id="54"/>
+      <w:bookmarkEnd w:id="55"/>
     </w:p>
     <w:p>
       <w:pPr>
@@ -16695,7 +16810,7 @@
                     </pic:cNvPicPr>
                   </pic:nvPicPr>
                   <pic:blipFill>
-                    <a:blip r:embed="rId12">
+                    <a:blip r:embed="rId18">
                       <a:extLst>
                         <a:ext uri="{28A0092B-C50C-407E-A947-70E740481C1C}">
                           <a14:useLocalDpi xmlns:a14="http://schemas.microsoft.com/office/drawing/2010/main" val="0"/>
@@ -16751,6 +16866,7 @@
         <w:rPr>
           <w:noProof/>
         </w:rPr>
+        <w:lastRenderedPageBreak/>
         <w:drawing>
           <wp:inline distT="0" distB="0" distL="0" distR="0" wp14:anchorId="64AC120D" wp14:editId="1378E9C8">
             <wp:extent cx="4297680" cy="3517446"/>
@@ -16769,7 +16885,7 @@
                     </pic:cNvPicPr>
                   </pic:nvPicPr>
                   <pic:blipFill>
-                    <a:blip r:embed="rId13">
+                    <a:blip r:embed="rId19">
                       <a:extLst>
                         <a:ext uri="{28A0092B-C50C-407E-A947-70E740481C1C}">
                           <a14:useLocalDpi xmlns:a14="http://schemas.microsoft.com/office/drawing/2010/main" val="0"/>
@@ -16809,7 +16925,6 @@
         <w:rPr>
           <w:noProof/>
         </w:rPr>
-        <w:lastRenderedPageBreak/>
         <w:drawing>
           <wp:inline distT="0" distB="0" distL="0" distR="0" wp14:anchorId="3CFE21F1" wp14:editId="6666D7CA">
             <wp:extent cx="3849639" cy="2794000"/>
@@ -16828,7 +16943,7 @@
                     </pic:cNvPicPr>
                   </pic:nvPicPr>
                   <pic:blipFill>
-                    <a:blip r:embed="rId14" cstate="print">
+                    <a:blip r:embed="rId20" cstate="print">
                       <a:extLst>
                         <a:ext uri="{28A0092B-C50C-407E-A947-70E740481C1C}">
                           <a14:useLocalDpi xmlns:a14="http://schemas.microsoft.com/office/drawing/2010/main" val="0"/>
@@ -16932,6 +17047,7 @@
         <w:rPr>
           <w:noProof/>
         </w:rPr>
+        <w:lastRenderedPageBreak/>
         <w:drawing>
           <wp:inline distT="0" distB="0" distL="0" distR="0" wp14:anchorId="37F1D499" wp14:editId="43198BC0">
             <wp:extent cx="3911600" cy="3082713"/>
@@ -16950,7 +17066,7 @@
                     </pic:cNvPicPr>
                   </pic:nvPicPr>
                   <pic:blipFill>
-                    <a:blip r:embed="rId15">
+                    <a:blip r:embed="rId21">
                       <a:extLst>
                         <a:ext uri="{28A0092B-C50C-407E-A947-70E740481C1C}">
                           <a14:useLocalDpi xmlns:a14="http://schemas.microsoft.com/office/drawing/2010/main" val="0"/>
@@ -17025,7 +17141,6 @@
           <w:sz w:val="26"/>
           <w:szCs w:val="36"/>
         </w:rPr>
-        <w:lastRenderedPageBreak/>
         <w:t>Admin</w:t>
       </w:r>
       <w:r>
@@ -17069,7 +17184,7 @@
                     </pic:cNvPicPr>
                   </pic:nvPicPr>
                   <pic:blipFill>
-                    <a:blip r:embed="rId16">
+                    <a:blip r:embed="rId22">
                       <a:extLst>
                         <a:ext uri="{28A0092B-C50C-407E-A947-70E740481C1C}">
                           <a14:useLocalDpi xmlns:a14="http://schemas.microsoft.com/office/drawing/2010/main" val="0"/>
@@ -17117,9 +17232,9 @@
           <w:szCs w:val="36"/>
         </w:rPr>
       </w:pPr>
-      <w:bookmarkStart w:id="60" w:name="_Toc61390475"/>
-      <w:bookmarkStart w:id="61" w:name="_Toc61824793"/>
-      <w:bookmarkStart w:id="62" w:name="_Toc90033121"/>
+      <w:bookmarkStart w:id="60" w:name="_Toc90033121"/>
+      <w:bookmarkStart w:id="61" w:name="_Toc61390475"/>
+      <w:bookmarkStart w:id="62" w:name="_Toc61824793"/>
       <w:r>
         <w:rPr>
           <w:rStyle w:val="Heading1Char"/>
@@ -17130,7 +17245,7 @@
         </w:rPr>
         <w:t>Class diagram</w:t>
       </w:r>
-      <w:bookmarkEnd w:id="62"/>
+      <w:bookmarkEnd w:id="60"/>
     </w:p>
     <w:p>
       <w:pPr>
@@ -17158,7 +17273,7 @@
                     </pic:cNvPicPr>
                   </pic:nvPicPr>
                   <pic:blipFill>
-                    <a:blip r:embed="rId17">
+                    <a:blip r:embed="rId23">
                       <a:extLst>
                         <a:ext uri="{28A0092B-C50C-407E-A947-70E740481C1C}">
                           <a14:useLocalDpi xmlns:a14="http://schemas.microsoft.com/office/drawing/2010/main" val="0"/>
@@ -17213,8 +17328,8 @@
         </w:rPr>
         <w:t>ENTITY RELATIONSHIP DIAGRAM (ERD)</w:t>
       </w:r>
-      <w:bookmarkEnd w:id="60"/>
       <w:bookmarkEnd w:id="61"/>
+      <w:bookmarkEnd w:id="62"/>
       <w:bookmarkEnd w:id="63"/>
     </w:p>
     <w:p>
@@ -17231,6 +17346,7 @@
         <w:rPr>
           <w:noProof/>
         </w:rPr>
+        <w:lastRenderedPageBreak/>
         <w:drawing>
           <wp:inline distT="0" distB="0" distL="0" distR="0" wp14:anchorId="0355DD89" wp14:editId="668419A9">
             <wp:extent cx="4079240" cy="3756345"/>
@@ -17249,7 +17365,7 @@
                     </pic:cNvPicPr>
                   </pic:nvPicPr>
                   <pic:blipFill>
-                    <a:blip r:embed="rId18">
+                    <a:blip r:embed="rId24">
                       <a:extLst>
                         <a:ext uri="{28A0092B-C50C-407E-A947-70E740481C1C}">
                           <a14:useLocalDpi xmlns:a14="http://schemas.microsoft.com/office/drawing/2010/main" val="0"/>
@@ -17294,7 +17410,6 @@
       <w:bookmarkStart w:id="65" w:name="_Toc61824791"/>
       <w:bookmarkStart w:id="66" w:name="_Toc90033123"/>
       <w:r>
-        <w:lastRenderedPageBreak/>
         <w:t>ENTITY PROPERTIES</w:t>
       </w:r>
       <w:bookmarkEnd w:id="64"/>
@@ -17343,7 +17458,7 @@
                     </pic:cNvPicPr>
                   </pic:nvPicPr>
                   <pic:blipFill>
-                    <a:blip r:embed="rId19">
+                    <a:blip r:embed="rId25">
                       <a:extLst>
                         <a:ext uri="{28A0092B-C50C-407E-A947-70E740481C1C}">
                           <a14:useLocalDpi xmlns:a14="http://schemas.microsoft.com/office/drawing/2010/main" val="0"/>
@@ -17380,6 +17495,7 @@
         <w:pStyle w:val="Heading4"/>
       </w:pPr>
       <w:r>
+        <w:lastRenderedPageBreak/>
         <w:t>Detail_Order</w:t>
       </w:r>
     </w:p>
@@ -17415,7 +17531,7 @@
                     </pic:cNvPicPr>
                   </pic:nvPicPr>
                   <pic:blipFill>
-                    <a:blip r:embed="rId20">
+                    <a:blip r:embed="rId26">
                       <a:extLst>
                         <a:ext uri="{28A0092B-C50C-407E-A947-70E740481C1C}">
                           <a14:useLocalDpi xmlns:a14="http://schemas.microsoft.com/office/drawing/2010/main" val="0"/>
@@ -17452,7 +17568,6 @@
         <w:pStyle w:val="Heading4"/>
       </w:pPr>
       <w:r>
-        <w:lastRenderedPageBreak/>
         <w:t>Ticket</w:t>
       </w:r>
     </w:p>
@@ -17488,7 +17603,7 @@
                     </pic:cNvPicPr>
                   </pic:nvPicPr>
                   <pic:blipFill>
-                    <a:blip r:embed="rId21">
+                    <a:blip r:embed="rId27">
                       <a:extLst>
                         <a:ext uri="{28A0092B-C50C-407E-A947-70E740481C1C}">
                           <a14:useLocalDpi xmlns:a14="http://schemas.microsoft.com/office/drawing/2010/main" val="0"/>
@@ -17543,6 +17658,7 @@
         <w:pStyle w:val="Heading4"/>
       </w:pPr>
       <w:r>
+        <w:lastRenderedPageBreak/>
         <w:t>Role</w:t>
       </w:r>
     </w:p>
@@ -17578,7 +17694,7 @@
                     </pic:cNvPicPr>
                   </pic:nvPicPr>
                   <pic:blipFill>
-                    <a:blip r:embed="rId22">
+                    <a:blip r:embed="rId28">
                       <a:extLst>
                         <a:ext uri="{28A0092B-C50C-407E-A947-70E740481C1C}">
                           <a14:useLocalDpi xmlns:a14="http://schemas.microsoft.com/office/drawing/2010/main" val="0"/>
@@ -17615,7 +17731,6 @@
         <w:pStyle w:val="Heading4"/>
       </w:pPr>
       <w:r>
-        <w:lastRenderedPageBreak/>
         <w:t>News</w:t>
       </w:r>
     </w:p>
@@ -17651,7 +17766,7 @@
                     </pic:cNvPicPr>
                   </pic:nvPicPr>
                   <pic:blipFill>
-                    <a:blip r:embed="rId23">
+                    <a:blip r:embed="rId29">
                       <a:extLst>
                         <a:ext uri="{28A0092B-C50C-407E-A947-70E740481C1C}">
                           <a14:useLocalDpi xmlns:a14="http://schemas.microsoft.com/office/drawing/2010/main" val="0"/>
@@ -17899,19 +18014,11 @@
                 <w:rFonts w:cstheme="minorHAnsi"/>
               </w:rPr>
             </w:pPr>
-            <w:proofErr w:type="gramStart"/>
-            <w:r>
-              <w:rPr>
-                <w:rFonts w:cstheme="minorHAnsi"/>
-              </w:rPr>
-              <w:t>VARCHAR(</w:t>
-            </w:r>
-            <w:proofErr w:type="gramEnd"/>
-            <w:r>
-              <w:rPr>
-                <w:rFonts w:cstheme="minorHAnsi"/>
-              </w:rPr>
-              <w:t>225)</w:t>
+            <w:r>
+              <w:rPr>
+                <w:rFonts w:cstheme="minorHAnsi"/>
+              </w:rPr>
+              <w:t>VARCHAR(225)</w:t>
             </w:r>
           </w:p>
         </w:tc>
@@ -18012,19 +18119,11 @@
                 <w:rFonts w:cstheme="minorHAnsi"/>
               </w:rPr>
             </w:pPr>
-            <w:proofErr w:type="gramStart"/>
-            <w:r>
-              <w:rPr>
-                <w:rFonts w:cstheme="minorHAnsi"/>
-              </w:rPr>
-              <w:t>VARCHAR(</w:t>
-            </w:r>
-            <w:proofErr w:type="gramEnd"/>
-            <w:r>
-              <w:rPr>
-                <w:rFonts w:cstheme="minorHAnsi"/>
-              </w:rPr>
-              <w:t>225)</w:t>
+            <w:r>
+              <w:rPr>
+                <w:rFonts w:cstheme="minorHAnsi"/>
+              </w:rPr>
+              <w:t>VARCHAR(225)</w:t>
             </w:r>
           </w:p>
         </w:tc>
@@ -18120,19 +18219,11 @@
                 <w:rFonts w:cstheme="minorHAnsi"/>
               </w:rPr>
             </w:pPr>
-            <w:proofErr w:type="gramStart"/>
-            <w:r>
-              <w:rPr>
-                <w:rFonts w:cstheme="minorHAnsi"/>
-              </w:rPr>
-              <w:t>VARCHAR(</w:t>
-            </w:r>
-            <w:proofErr w:type="gramEnd"/>
-            <w:r>
-              <w:rPr>
-                <w:rFonts w:cstheme="minorHAnsi"/>
-              </w:rPr>
-              <w:t>225)</w:t>
+            <w:r>
+              <w:rPr>
+                <w:rFonts w:cstheme="minorHAnsi"/>
+              </w:rPr>
+              <w:t>VARCHAR(225)</w:t>
             </w:r>
           </w:p>
         </w:tc>
@@ -18196,6 +18287,7 @@
               <w:rPr>
                 <w:rFonts w:cstheme="minorHAnsi"/>
               </w:rPr>
+              <w:lastRenderedPageBreak/>
               <w:t>4</w:t>
             </w:r>
           </w:p>
@@ -18230,19 +18322,11 @@
                 <w:rFonts w:cstheme="minorHAnsi"/>
               </w:rPr>
             </w:pPr>
-            <w:proofErr w:type="gramStart"/>
-            <w:r>
-              <w:rPr>
-                <w:rFonts w:cstheme="minorHAnsi"/>
-              </w:rPr>
-              <w:t>VARCHAR(</w:t>
-            </w:r>
-            <w:proofErr w:type="gramEnd"/>
-            <w:r>
-              <w:rPr>
-                <w:rFonts w:cstheme="minorHAnsi"/>
-              </w:rPr>
-              <w:t>225)</w:t>
+            <w:r>
+              <w:rPr>
+                <w:rFonts w:cstheme="minorHAnsi"/>
+              </w:rPr>
+              <w:t>VARCHAR(225)</w:t>
             </w:r>
           </w:p>
         </w:tc>
@@ -18340,19 +18424,11 @@
                 <w:rFonts w:cstheme="minorHAnsi"/>
               </w:rPr>
             </w:pPr>
-            <w:proofErr w:type="gramStart"/>
-            <w:r>
-              <w:rPr>
-                <w:rFonts w:cstheme="minorHAnsi"/>
-              </w:rPr>
-              <w:t>VARCHAR(</w:t>
-            </w:r>
-            <w:proofErr w:type="gramEnd"/>
-            <w:r>
-              <w:rPr>
-                <w:rFonts w:cstheme="minorHAnsi"/>
-              </w:rPr>
-              <w:t>225)</w:t>
+            <w:r>
+              <w:rPr>
+                <w:rFonts w:cstheme="minorHAnsi"/>
+              </w:rPr>
+              <w:t>VARCHAR(225)</w:t>
             </w:r>
           </w:p>
         </w:tc>
@@ -18612,7 +18688,6 @@
               <w:rPr>
                 <w:rFonts w:cstheme="minorHAnsi"/>
               </w:rPr>
-              <w:lastRenderedPageBreak/>
               <w:t>8</w:t>
             </w:r>
           </w:p>
@@ -18647,19 +18722,11 @@
                 <w:rFonts w:cstheme="minorHAnsi"/>
               </w:rPr>
             </w:pPr>
-            <w:proofErr w:type="gramStart"/>
-            <w:r>
-              <w:rPr>
-                <w:rFonts w:cstheme="minorHAnsi"/>
-              </w:rPr>
-              <w:t>VARCHAR(</w:t>
-            </w:r>
-            <w:proofErr w:type="gramEnd"/>
-            <w:r>
-              <w:rPr>
-                <w:rFonts w:cstheme="minorHAnsi"/>
-              </w:rPr>
-              <w:t>225)</w:t>
+            <w:r>
+              <w:rPr>
+                <w:rFonts w:cstheme="minorHAnsi"/>
+              </w:rPr>
+              <w:t>VARCHAR(225)</w:t>
             </w:r>
           </w:p>
         </w:tc>
@@ -18757,19 +18824,11 @@
                 <w:rFonts w:cstheme="minorHAnsi"/>
               </w:rPr>
             </w:pPr>
-            <w:proofErr w:type="gramStart"/>
-            <w:r>
-              <w:rPr>
-                <w:rFonts w:cstheme="minorHAnsi"/>
-              </w:rPr>
-              <w:t>VARCHAR(</w:t>
-            </w:r>
-            <w:proofErr w:type="gramEnd"/>
-            <w:r>
-              <w:rPr>
-                <w:rFonts w:cstheme="minorHAnsi"/>
-              </w:rPr>
-              <w:t>225)</w:t>
+            <w:r>
+              <w:rPr>
+                <w:rFonts w:cstheme="minorHAnsi"/>
+              </w:rPr>
+              <w:t>VARCHAR(225)</w:t>
             </w:r>
           </w:p>
         </w:tc>
@@ -18969,19 +19028,11 @@
                 <w:rFonts w:cstheme="minorHAnsi"/>
               </w:rPr>
             </w:pPr>
-            <w:proofErr w:type="gramStart"/>
-            <w:r>
-              <w:rPr>
-                <w:rFonts w:cstheme="minorHAnsi"/>
-              </w:rPr>
-              <w:t>VARCHAR(</w:t>
-            </w:r>
-            <w:proofErr w:type="gramEnd"/>
-            <w:r>
-              <w:rPr>
-                <w:rFonts w:cstheme="minorHAnsi"/>
-              </w:rPr>
-              <w:t>225)</w:t>
+            <w:r>
+              <w:rPr>
+                <w:rFonts w:cstheme="minorHAnsi"/>
+              </w:rPr>
+              <w:t>VARCHAR(225)</w:t>
             </w:r>
           </w:p>
         </w:tc>
@@ -19079,19 +19130,11 @@
                 <w:rFonts w:cstheme="minorHAnsi"/>
               </w:rPr>
             </w:pPr>
-            <w:proofErr w:type="gramStart"/>
-            <w:r>
-              <w:rPr>
-                <w:rFonts w:cstheme="minorHAnsi"/>
-              </w:rPr>
-              <w:t>VARCHAR(</w:t>
-            </w:r>
-            <w:proofErr w:type="gramEnd"/>
-            <w:r>
-              <w:rPr>
-                <w:rFonts w:cstheme="minorHAnsi"/>
-              </w:rPr>
-              <w:t>225)</w:t>
+            <w:r>
+              <w:rPr>
+                <w:rFonts w:cstheme="minorHAnsi"/>
+              </w:rPr>
+              <w:t>VARCHAR(225)</w:t>
             </w:r>
           </w:p>
         </w:tc>
@@ -19189,19 +19232,11 @@
                 <w:rFonts w:cstheme="minorHAnsi"/>
               </w:rPr>
             </w:pPr>
-            <w:proofErr w:type="gramStart"/>
-            <w:r>
-              <w:rPr>
-                <w:rFonts w:cstheme="minorHAnsi"/>
-              </w:rPr>
-              <w:t>VARCHAR(</w:t>
-            </w:r>
-            <w:proofErr w:type="gramEnd"/>
-            <w:r>
-              <w:rPr>
-                <w:rFonts w:cstheme="minorHAnsi"/>
-              </w:rPr>
-              <w:t>225)</w:t>
+            <w:r>
+              <w:rPr>
+                <w:rFonts w:cstheme="minorHAnsi"/>
+              </w:rPr>
+              <w:t>VARCHAR(225)</w:t>
             </w:r>
           </w:p>
         </w:tc>
@@ -19299,19 +19334,11 @@
                 <w:rFonts w:cstheme="minorHAnsi"/>
               </w:rPr>
             </w:pPr>
-            <w:proofErr w:type="gramStart"/>
-            <w:r>
-              <w:rPr>
-                <w:rFonts w:cstheme="minorHAnsi"/>
-              </w:rPr>
-              <w:t>VARCHAR(</w:t>
-            </w:r>
-            <w:proofErr w:type="gramEnd"/>
-            <w:r>
-              <w:rPr>
-                <w:rFonts w:cstheme="minorHAnsi"/>
-              </w:rPr>
-              <w:t>225)</w:t>
+            <w:r>
+              <w:rPr>
+                <w:rFonts w:cstheme="minorHAnsi"/>
+              </w:rPr>
+              <w:t>VARCHAR(225)</w:t>
             </w:r>
           </w:p>
         </w:tc>
@@ -19409,19 +19436,11 @@
                 <w:rFonts w:cstheme="minorHAnsi"/>
               </w:rPr>
             </w:pPr>
-            <w:proofErr w:type="gramStart"/>
-            <w:r>
-              <w:rPr>
-                <w:rFonts w:cstheme="minorHAnsi"/>
-              </w:rPr>
-              <w:t>VARCHAR(</w:t>
-            </w:r>
-            <w:proofErr w:type="gramEnd"/>
-            <w:r>
-              <w:rPr>
-                <w:rFonts w:cstheme="minorHAnsi"/>
-              </w:rPr>
-              <w:t>225)</w:t>
+            <w:r>
+              <w:rPr>
+                <w:rFonts w:cstheme="minorHAnsi"/>
+              </w:rPr>
+              <w:t>VARCHAR(225)</w:t>
             </w:r>
           </w:p>
         </w:tc>
@@ -19519,19 +19538,11 @@
                 <w:rFonts w:cstheme="minorHAnsi"/>
               </w:rPr>
             </w:pPr>
-            <w:proofErr w:type="gramStart"/>
-            <w:r>
-              <w:rPr>
-                <w:rFonts w:cstheme="minorHAnsi"/>
-              </w:rPr>
-              <w:t>VARCHAR(</w:t>
-            </w:r>
-            <w:proofErr w:type="gramEnd"/>
-            <w:r>
-              <w:rPr>
-                <w:rFonts w:cstheme="minorHAnsi"/>
-              </w:rPr>
-              <w:t>225)</w:t>
+            <w:r>
+              <w:rPr>
+                <w:rFonts w:cstheme="minorHAnsi"/>
+              </w:rPr>
+              <w:t>VARCHAR(225)</w:t>
             </w:r>
           </w:p>
         </w:tc>
@@ -19724,19 +19735,11 @@
             <w:tcW w:w="1806" w:type="dxa"/>
           </w:tcPr>
           <w:p>
-            <w:proofErr w:type="gramStart"/>
             <w:r>
               <w:rPr>
                 <w:rFonts w:ascii="Arial" w:hAnsi="Arial"/>
               </w:rPr>
-              <w:t>varchar(</w:t>
-            </w:r>
-            <w:proofErr w:type="gramEnd"/>
-            <w:r>
-              <w:rPr>
-                <w:rFonts w:ascii="Arial" w:hAnsi="Arial"/>
-              </w:rPr>
-              <w:t>255)</w:t>
+              <w:t>varchar(255)</w:t>
             </w:r>
           </w:p>
         </w:tc>
@@ -19817,19 +19820,11 @@
             <w:tcW w:w="1806" w:type="dxa"/>
           </w:tcPr>
           <w:p>
-            <w:proofErr w:type="gramStart"/>
             <w:r>
               <w:rPr>
                 <w:rFonts w:ascii="Arial" w:hAnsi="Arial"/>
               </w:rPr>
-              <w:t>varchar(</w:t>
-            </w:r>
-            <w:proofErr w:type="gramEnd"/>
-            <w:r>
-              <w:rPr>
-                <w:rFonts w:ascii="Arial" w:hAnsi="Arial"/>
-              </w:rPr>
-              <w:t>255)</w:t>
+              <w:t>varchar(255)</w:t>
             </w:r>
           </w:p>
         </w:tc>
@@ -19901,19 +19896,11 @@
             <w:tcW w:w="1806" w:type="dxa"/>
           </w:tcPr>
           <w:p>
-            <w:proofErr w:type="gramStart"/>
             <w:r>
               <w:rPr>
                 <w:rFonts w:ascii="Arial" w:hAnsi="Arial"/>
               </w:rPr>
-              <w:t>varchar(</w:t>
-            </w:r>
-            <w:proofErr w:type="gramEnd"/>
-            <w:r>
-              <w:rPr>
-                <w:rFonts w:ascii="Arial" w:hAnsi="Arial"/>
-              </w:rPr>
-              <w:t>255)</w:t>
+              <w:t>varchar(255)</w:t>
             </w:r>
           </w:p>
         </w:tc>
@@ -19947,6 +19934,7 @@
               <w:rPr>
                 <w:rFonts w:ascii="Arial" w:hAnsi="Arial"/>
               </w:rPr>
+              <w:lastRenderedPageBreak/>
               <w:t xml:space="preserve">Store the </w:t>
             </w:r>
             <w:r>
@@ -19987,19 +19975,11 @@
             <w:tcW w:w="1806" w:type="dxa"/>
           </w:tcPr>
           <w:p>
-            <w:proofErr w:type="gramStart"/>
             <w:r>
               <w:rPr>
                 <w:rFonts w:ascii="Arial" w:hAnsi="Arial"/>
               </w:rPr>
-              <w:t>varchar(</w:t>
-            </w:r>
-            <w:proofErr w:type="gramEnd"/>
-            <w:r>
-              <w:rPr>
-                <w:rFonts w:ascii="Arial" w:hAnsi="Arial"/>
-              </w:rPr>
-              <w:t>255)</w:t>
+              <w:t>varchar(255)</w:t>
             </w:r>
           </w:p>
         </w:tc>
@@ -20077,19 +20057,11 @@
             <w:tcW w:w="1806" w:type="dxa"/>
           </w:tcPr>
           <w:p>
-            <w:proofErr w:type="gramStart"/>
             <w:r>
               <w:rPr>
                 <w:rFonts w:ascii="Arial" w:hAnsi="Arial"/>
               </w:rPr>
-              <w:t>varchar(</w:t>
-            </w:r>
-            <w:proofErr w:type="gramEnd"/>
-            <w:r>
-              <w:rPr>
-                <w:rFonts w:ascii="Arial" w:hAnsi="Arial"/>
-              </w:rPr>
-              <w:t>255)</w:t>
+              <w:t>varchar(255)</w:t>
             </w:r>
           </w:p>
         </w:tc>
@@ -20211,7 +20183,6 @@
           </w:tcPr>
           <w:p>
             <w:r>
-              <w:lastRenderedPageBreak/>
               <w:t>7</w:t>
             </w:r>
           </w:p>
@@ -20316,13 +20287,8 @@
             <w:tcW w:w="1806" w:type="dxa"/>
           </w:tcPr>
           <w:p>
-            <w:proofErr w:type="gramStart"/>
-            <w:r>
-              <w:t>varchar(</w:t>
-            </w:r>
-            <w:proofErr w:type="gramEnd"/>
-            <w:r>
-              <w:t>255)</w:t>
+            <w:r>
+              <w:t>varchar(255)</w:t>
             </w:r>
           </w:p>
         </w:tc>
@@ -20392,19 +20358,11 @@
             <w:tcW w:w="1806" w:type="dxa"/>
           </w:tcPr>
           <w:p>
-            <w:proofErr w:type="gramStart"/>
             <w:r>
               <w:rPr>
                 <w:rFonts w:ascii="Arial" w:hAnsi="Arial"/>
               </w:rPr>
-              <w:t>varchar(</w:t>
-            </w:r>
-            <w:proofErr w:type="gramEnd"/>
-            <w:r>
-              <w:rPr>
-                <w:rFonts w:ascii="Arial" w:hAnsi="Arial"/>
-              </w:rPr>
-              <w:t>255)</w:t>
+              <w:t>varchar(255)</w:t>
             </w:r>
           </w:p>
         </w:tc>
@@ -20574,19 +20532,11 @@
                 <w:rFonts w:ascii="Arial" w:hAnsi="Arial"/>
               </w:rPr>
             </w:pPr>
-            <w:proofErr w:type="gramStart"/>
             <w:r>
               <w:rPr>
                 <w:rFonts w:ascii="Arial" w:hAnsi="Arial"/>
               </w:rPr>
-              <w:t>varchar(</w:t>
-            </w:r>
-            <w:proofErr w:type="gramEnd"/>
-            <w:r>
-              <w:rPr>
-                <w:rFonts w:ascii="Arial" w:hAnsi="Arial"/>
-              </w:rPr>
-              <w:t>255)</w:t>
+              <w:t>varchar(255)</w:t>
             </w:r>
           </w:p>
         </w:tc>
@@ -20682,19 +20632,11 @@
                 <w:rFonts w:ascii="Arial" w:hAnsi="Arial"/>
               </w:rPr>
             </w:pPr>
-            <w:proofErr w:type="gramStart"/>
             <w:r>
               <w:rPr>
                 <w:rFonts w:ascii="Arial" w:hAnsi="Arial"/>
               </w:rPr>
-              <w:t>varchar(</w:t>
-            </w:r>
-            <w:proofErr w:type="gramEnd"/>
-            <w:r>
-              <w:rPr>
-                <w:rFonts w:ascii="Arial" w:hAnsi="Arial"/>
-              </w:rPr>
-              <w:t>255)</w:t>
+              <w:t>varchar(255)</w:t>
             </w:r>
           </w:p>
         </w:tc>
@@ -20790,19 +20732,11 @@
                 <w:rFonts w:ascii="Arial" w:hAnsi="Arial"/>
               </w:rPr>
             </w:pPr>
-            <w:proofErr w:type="gramStart"/>
             <w:r>
               <w:rPr>
                 <w:rFonts w:ascii="Arial" w:hAnsi="Arial"/>
               </w:rPr>
-              <w:t>varchar(</w:t>
-            </w:r>
-            <w:proofErr w:type="gramEnd"/>
-            <w:r>
-              <w:rPr>
-                <w:rFonts w:ascii="Arial" w:hAnsi="Arial"/>
-              </w:rPr>
-              <w:t>255)</w:t>
+              <w:t>varchar(255)</w:t>
             </w:r>
           </w:p>
         </w:tc>
@@ -20898,19 +20832,11 @@
                 <w:rFonts w:ascii="Arial" w:hAnsi="Arial"/>
               </w:rPr>
             </w:pPr>
-            <w:proofErr w:type="gramStart"/>
             <w:r>
               <w:rPr>
                 <w:rFonts w:ascii="Arial" w:hAnsi="Arial"/>
               </w:rPr>
-              <w:t>varchar(</w:t>
-            </w:r>
-            <w:proofErr w:type="gramEnd"/>
-            <w:r>
-              <w:rPr>
-                <w:rFonts w:ascii="Arial" w:hAnsi="Arial"/>
-              </w:rPr>
-              <w:t>255)</w:t>
+              <w:t>varchar(255)</w:t>
             </w:r>
           </w:p>
         </w:tc>
@@ -21092,19 +21018,11 @@
                 <w:rFonts w:ascii="Arial" w:hAnsi="Arial"/>
               </w:rPr>
             </w:pPr>
-            <w:proofErr w:type="gramStart"/>
             <w:r>
               <w:rPr>
                 <w:rFonts w:ascii="Arial" w:hAnsi="Arial"/>
               </w:rPr>
-              <w:t>varchar(</w:t>
-            </w:r>
-            <w:proofErr w:type="gramEnd"/>
-            <w:r>
-              <w:rPr>
-                <w:rFonts w:ascii="Arial" w:hAnsi="Arial"/>
-              </w:rPr>
-              <w:t>255)</w:t>
+              <w:t>varchar(255)</w:t>
             </w:r>
           </w:p>
         </w:tc>
@@ -21188,19 +21106,11 @@
                 <w:rFonts w:ascii="Arial" w:hAnsi="Arial"/>
               </w:rPr>
             </w:pPr>
-            <w:proofErr w:type="gramStart"/>
             <w:r>
               <w:rPr>
                 <w:rFonts w:ascii="Arial" w:hAnsi="Arial"/>
               </w:rPr>
-              <w:t>varchar(</w:t>
-            </w:r>
-            <w:proofErr w:type="gramEnd"/>
-            <w:r>
-              <w:rPr>
-                <w:rFonts w:ascii="Arial" w:hAnsi="Arial"/>
-              </w:rPr>
-              <w:t>255)</w:t>
+              <w:t>varchar(255)</w:t>
             </w:r>
           </w:p>
         </w:tc>
@@ -21422,6 +21332,7 @@
           </w:tcPr>
           <w:p>
             <w:r>
+              <w:lastRenderedPageBreak/>
               <w:t>2</w:t>
             </w:r>
           </w:p>
@@ -21441,13 +21352,8 @@
             <w:tcW w:w="1410" w:type="dxa"/>
           </w:tcPr>
           <w:p>
-            <w:proofErr w:type="gramStart"/>
-            <w:r>
-              <w:t>varchar(</w:t>
-            </w:r>
-            <w:proofErr w:type="gramEnd"/>
-            <w:r>
-              <w:t>255)</w:t>
+            <w:r>
+              <w:t>varchar(255)</w:t>
             </w:r>
           </w:p>
         </w:tc>
@@ -21508,13 +21414,8 @@
             <w:tcW w:w="1410" w:type="dxa"/>
           </w:tcPr>
           <w:p>
-            <w:proofErr w:type="gramStart"/>
-            <w:r>
-              <w:t>varchar(</w:t>
-            </w:r>
-            <w:proofErr w:type="gramEnd"/>
-            <w:r>
-              <w:t>255)</w:t>
+            <w:r>
+              <w:t>varchar(255)</w:t>
             </w:r>
           </w:p>
         </w:tc>
@@ -21572,13 +21473,8 @@
             <w:tcW w:w="1410" w:type="dxa"/>
           </w:tcPr>
           <w:p>
-            <w:proofErr w:type="gramStart"/>
-            <w:r>
-              <w:t>varchar(</w:t>
-            </w:r>
-            <w:proofErr w:type="gramEnd"/>
-            <w:r>
-              <w:t>255)</w:t>
+            <w:r>
+              <w:t>varchar(255)</w:t>
             </w:r>
           </w:p>
         </w:tc>
@@ -21621,7 +21517,6 @@
           </w:tcPr>
           <w:p>
             <w:r>
-              <w:lastRenderedPageBreak/>
               <w:t>5</w:t>
             </w:r>
           </w:p>
@@ -21643,13 +21538,8 @@
             <w:tcW w:w="1410" w:type="dxa"/>
           </w:tcPr>
           <w:p>
-            <w:proofErr w:type="gramStart"/>
-            <w:r>
-              <w:t>varchar(</w:t>
-            </w:r>
-            <w:proofErr w:type="gramEnd"/>
-            <w:r>
-              <w:t>255)</w:t>
+            <w:r>
+              <w:t>varchar(255)</w:t>
             </w:r>
           </w:p>
         </w:tc>
@@ -21710,13 +21600,8 @@
             <w:tcW w:w="1410" w:type="dxa"/>
           </w:tcPr>
           <w:p>
-            <w:proofErr w:type="gramStart"/>
-            <w:r>
-              <w:t>varchar(</w:t>
-            </w:r>
-            <w:proofErr w:type="gramEnd"/>
-            <w:r>
-              <w:t>255)</w:t>
+            <w:r>
+              <w:t>varchar(255)</w:t>
             </w:r>
           </w:p>
         </w:tc>
@@ -21775,13 +21660,8 @@
             <w:tcW w:w="1410" w:type="dxa"/>
           </w:tcPr>
           <w:p>
-            <w:proofErr w:type="gramStart"/>
-            <w:r>
-              <w:t>varchar(</w:t>
-            </w:r>
-            <w:proofErr w:type="gramEnd"/>
-            <w:r>
-              <w:t>255)</w:t>
+            <w:r>
+              <w:t>varchar(255)</w:t>
             </w:r>
           </w:p>
         </w:tc>
@@ -21891,7 +21771,6 @@
           </w:tcPr>
           <w:p>
             <w:proofErr w:type="spellStart"/>
-            <w:proofErr w:type="gramStart"/>
             <w:r>
               <w:t>n</w:t>
             </w:r>
@@ -21900,11 +21779,7 @@
             </w:r>
             <w:proofErr w:type="spellEnd"/>
             <w:r>
-              <w:t>(</w:t>
-            </w:r>
-            <w:proofErr w:type="gramEnd"/>
-            <w:r>
-              <w:t>255)</w:t>
+              <w:t>(255)</w:t>
             </w:r>
           </w:p>
         </w:tc>
@@ -22436,6 +22311,7 @@
               <w:rPr>
                 <w:b/>
               </w:rPr>
+              <w:lastRenderedPageBreak/>
               <w:t xml:space="preserve">Table: </w:t>
             </w:r>
             <w:r>
@@ -22593,7 +22469,6 @@
           </w:tcPr>
           <w:p>
             <w:r>
-              <w:lastRenderedPageBreak/>
               <w:t>2</w:t>
             </w:r>
           </w:p>
@@ -23612,7 +23487,6 @@
           </w:tcPr>
           <w:p>
             <w:r>
-              <w:lastRenderedPageBreak/>
               <w:t xml:space="preserve">Date: </w:t>
             </w:r>
             <w:r>
@@ -23790,7 +23664,7 @@
       <w:bookmarkEnd w:id="44"/>
     </w:p>
     <w:sectPr>
-      <w:footerReference w:type="default" r:id="rId24"/>
+      <w:footerReference w:type="default" r:id="rId30"/>
       <w:pgSz w:w="12240" w:h="15840"/>
       <w:pgMar w:top="1440" w:right="990" w:bottom="1440" w:left="1170" w:header="144" w:footer="144" w:gutter="0"/>
       <w:cols w:space="720"/>

--- a/Review.docx
+++ b/Review.docx
@@ -3235,7 +3235,7 @@
         <w:rPr>
           <w:vertAlign w:val="superscript"/>
         </w:rPr>
-        <w:t>t</w:t>
+        <w:t>s</w:t>
       </w:r>
       <w:r>
         <w:rPr>
@@ -3352,7 +3352,7 @@
           <w:r>
             <w:fldChar w:fldCharType="separate"/>
           </w:r>
-          <w:hyperlink w:anchor="_Toc90033104" w:history="1">
+          <w:hyperlink w:anchor="_Toc90038658" w:history="1">
             <w:r>
               <w:rPr>
                 <w:rStyle w:val="Hyperlink"/>
@@ -3380,7 +3380,7 @@
                 <w:noProof/>
                 <w:webHidden/>
               </w:rPr>
-              <w:instrText xml:space="preserve"> PAGEREF _Toc90033104 \h </w:instrText>
+              <w:instrText xml:space="preserve"> PAGEREF _Toc90038658 \h </w:instrText>
             </w:r>
             <w:r>
               <w:rPr>
@@ -3422,7 +3422,7 @@
               <w:noProof/>
             </w:rPr>
           </w:pPr>
-          <w:hyperlink w:anchor="_Toc90033105" w:history="1">
+          <w:hyperlink w:anchor="_Toc90038659" w:history="1">
             <w:r>
               <w:rPr>
                 <w:rStyle w:val="Hyperlink"/>
@@ -3450,7 +3450,7 @@
                 <w:noProof/>
                 <w:webHidden/>
               </w:rPr>
-              <w:instrText xml:space="preserve"> PAGEREF _Toc90033105 \h </w:instrText>
+              <w:instrText xml:space="preserve"> PAGEREF _Toc90038659 \h </w:instrText>
             </w:r>
             <w:r>
               <w:rPr>
@@ -3492,7 +3492,7 @@
               <w:noProof/>
             </w:rPr>
           </w:pPr>
-          <w:hyperlink w:anchor="_Toc90033106" w:history="1">
+          <w:hyperlink w:anchor="_Toc90038660" w:history="1">
             <w:r>
               <w:rPr>
                 <w:rStyle w:val="Hyperlink"/>
@@ -3520,7 +3520,7 @@
                 <w:noProof/>
                 <w:webHidden/>
               </w:rPr>
-              <w:instrText xml:space="preserve"> PAGEREF _Toc90033106 \h </w:instrText>
+              <w:instrText xml:space="preserve"> PAGEREF _Toc90038660 \h </w:instrText>
             </w:r>
             <w:r>
               <w:rPr>
@@ -3562,7 +3562,7 @@
               <w:noProof/>
             </w:rPr>
           </w:pPr>
-          <w:hyperlink w:anchor="_Toc90033107" w:history="1">
+          <w:hyperlink w:anchor="_Toc90038661" w:history="1">
             <w:r>
               <w:rPr>
                 <w:rStyle w:val="Hyperlink"/>
@@ -3590,7 +3590,7 @@
                 <w:noProof/>
                 <w:webHidden/>
               </w:rPr>
-              <w:instrText xml:space="preserve"> PAGEREF _Toc90033107 \h </w:instrText>
+              <w:instrText xml:space="preserve"> PAGEREF _Toc90038661 \h </w:instrText>
             </w:r>
             <w:r>
               <w:rPr>
@@ -3632,7 +3632,7 @@
               <w:noProof/>
             </w:rPr>
           </w:pPr>
-          <w:hyperlink w:anchor="_Toc90033108" w:history="1">
+          <w:hyperlink w:anchor="_Toc90038662" w:history="1">
             <w:r>
               <w:rPr>
                 <w:rStyle w:val="Hyperlink"/>
@@ -3660,7 +3660,7 @@
                 <w:noProof/>
                 <w:webHidden/>
               </w:rPr>
-              <w:instrText xml:space="preserve"> PAGEREF _Toc90033108 \h </w:instrText>
+              <w:instrText xml:space="preserve"> PAGEREF _Toc90038662 \h </w:instrText>
             </w:r>
             <w:r>
               <w:rPr>
@@ -3702,7 +3702,7 @@
               <w:noProof/>
             </w:rPr>
           </w:pPr>
-          <w:hyperlink w:anchor="_Toc90033109" w:history="1">
+          <w:hyperlink w:anchor="_Toc90038663" w:history="1">
             <w:r>
               <w:rPr>
                 <w:rStyle w:val="Hyperlink"/>
@@ -3730,7 +3730,7 @@
                 <w:noProof/>
                 <w:webHidden/>
               </w:rPr>
-              <w:instrText xml:space="preserve"> PAGEREF _Toc90033109 \h </w:instrText>
+              <w:instrText xml:space="preserve"> PAGEREF _Toc90038663 \h </w:instrText>
             </w:r>
             <w:r>
               <w:rPr>
@@ -3772,7 +3772,7 @@
               <w:noProof/>
             </w:rPr>
           </w:pPr>
-          <w:hyperlink w:anchor="_Toc90033110" w:history="1">
+          <w:hyperlink w:anchor="_Toc90038664" w:history="1">
             <w:r>
               <w:rPr>
                 <w:rStyle w:val="Hyperlink"/>
@@ -3800,7 +3800,7 @@
                 <w:noProof/>
                 <w:webHidden/>
               </w:rPr>
-              <w:instrText xml:space="preserve"> PAGEREF _Toc90033110 \h </w:instrText>
+              <w:instrText xml:space="preserve"> PAGEREF _Toc90038664 \h </w:instrText>
             </w:r>
             <w:r>
               <w:rPr>
@@ -3842,7 +3842,7 @@
               <w:noProof/>
             </w:rPr>
           </w:pPr>
-          <w:hyperlink w:anchor="_Toc90033111" w:history="1">
+          <w:hyperlink w:anchor="_Toc90038665" w:history="1">
             <w:r>
               <w:rPr>
                 <w:rStyle w:val="Hyperlink"/>
@@ -3879,7 +3879,7 @@
                 <w:noProof/>
                 <w:webHidden/>
               </w:rPr>
-              <w:instrText xml:space="preserve"> PAGEREF _Toc90033111 \h </w:instrText>
+              <w:instrText xml:space="preserve"> PAGEREF _Toc90038665 \h </w:instrText>
             </w:r>
             <w:r>
               <w:rPr>
@@ -3921,7 +3921,7 @@
               <w:noProof/>
             </w:rPr>
           </w:pPr>
-          <w:hyperlink w:anchor="_Toc90033112" w:history="1">
+          <w:hyperlink w:anchor="_Toc90038666" w:history="1">
             <w:r>
               <w:rPr>
                 <w:rStyle w:val="Hyperlink"/>
@@ -3949,7 +3949,7 @@
                 <w:noProof/>
                 <w:webHidden/>
               </w:rPr>
-              <w:instrText xml:space="preserve"> PAGEREF _Toc90033112 \h </w:instrText>
+              <w:instrText xml:space="preserve"> PAGEREF _Toc90038666 \h </w:instrText>
             </w:r>
             <w:r>
               <w:rPr>
@@ -3991,7 +3991,7 @@
               <w:noProof/>
             </w:rPr>
           </w:pPr>
-          <w:hyperlink w:anchor="_Toc90033113" w:history="1">
+          <w:hyperlink w:anchor="_Toc90038667" w:history="1">
             <w:r>
               <w:rPr>
                 <w:rStyle w:val="Hyperlink"/>
@@ -4019,7 +4019,7 @@
                 <w:noProof/>
                 <w:webHidden/>
               </w:rPr>
-              <w:instrText xml:space="preserve"> PAGEREF _Toc90033113 \h </w:instrText>
+              <w:instrText xml:space="preserve"> PAGEREF _Toc90038667 \h </w:instrText>
             </w:r>
             <w:r>
               <w:rPr>
@@ -4061,7 +4061,7 @@
               <w:noProof/>
             </w:rPr>
           </w:pPr>
-          <w:hyperlink w:anchor="_Toc90033114" w:history="1">
+          <w:hyperlink w:anchor="_Toc90038668" w:history="1">
             <w:r>
               <w:rPr>
                 <w:rStyle w:val="Hyperlink"/>
@@ -4089,7 +4089,7 @@
                 <w:noProof/>
                 <w:webHidden/>
               </w:rPr>
-              <w:instrText xml:space="preserve"> PAGEREF _Toc90033114 \h </w:instrText>
+              <w:instrText xml:space="preserve"> PAGEREF _Toc90038668 \h </w:instrText>
             </w:r>
             <w:r>
               <w:rPr>
@@ -4130,7 +4130,7 @@
               <w:color w:val="auto"/>
             </w:rPr>
           </w:pPr>
-          <w:hyperlink w:anchor="_Toc90033115" w:history="1">
+          <w:hyperlink w:anchor="_Toc90038669" w:history="1">
             <w:r>
               <w:rPr>
                 <w:rStyle w:val="Hyperlink"/>
@@ -4158,7 +4158,7 @@
                 <w:noProof/>
                 <w:webHidden/>
               </w:rPr>
-              <w:instrText xml:space="preserve"> PAGEREF _Toc90033115 \h </w:instrText>
+              <w:instrText xml:space="preserve"> PAGEREF _Toc90038669 \h </w:instrText>
             </w:r>
             <w:r>
               <w:rPr>
@@ -4200,7 +4200,7 @@
               <w:noProof/>
             </w:rPr>
           </w:pPr>
-          <w:hyperlink w:anchor="_Toc90033116" w:history="1">
+          <w:hyperlink w:anchor="_Toc90038670" w:history="1">
             <w:r>
               <w:rPr>
                 <w:rStyle w:val="Hyperlink"/>
@@ -4228,7 +4228,7 @@
                 <w:noProof/>
                 <w:webHidden/>
               </w:rPr>
-              <w:instrText xml:space="preserve"> PAGEREF _Toc90033116 \h </w:instrText>
+              <w:instrText xml:space="preserve"> PAGEREF _Toc90038670 \h </w:instrText>
             </w:r>
             <w:r>
               <w:rPr>
@@ -4270,7 +4270,7 @@
               <w:noProof/>
             </w:rPr>
           </w:pPr>
-          <w:hyperlink w:anchor="_Toc90033117" w:history="1">
+          <w:hyperlink w:anchor="_Toc90038671" w:history="1">
             <w:r>
               <w:rPr>
                 <w:rStyle w:val="Hyperlink"/>
@@ -4298,7 +4298,7 @@
                 <w:noProof/>
                 <w:webHidden/>
               </w:rPr>
-              <w:instrText xml:space="preserve"> PAGEREF _Toc90033117 \h </w:instrText>
+              <w:instrText xml:space="preserve"> PAGEREF _Toc90038671 \h </w:instrText>
             </w:r>
             <w:r>
               <w:rPr>
@@ -4318,7 +4318,7 @@
                 <w:noProof/>
                 <w:webHidden/>
               </w:rPr>
-              <w:t>30</w:t>
+              <w:t>31</w:t>
             </w:r>
             <w:r>
               <w:rPr>
@@ -4339,7 +4339,7 @@
               <w:color w:val="auto"/>
             </w:rPr>
           </w:pPr>
-          <w:hyperlink w:anchor="_Toc90033118" w:history="1">
+          <w:hyperlink w:anchor="_Toc90038672" w:history="1">
             <w:r>
               <w:rPr>
                 <w:rStyle w:val="Hyperlink"/>
@@ -4369,7 +4369,7 @@
                 <w:noProof/>
                 <w:webHidden/>
               </w:rPr>
-              <w:instrText xml:space="preserve"> PAGEREF _Toc90033118 \h </w:instrText>
+              <w:instrText xml:space="preserve"> PAGEREF _Toc90038672 \h </w:instrText>
             </w:r>
             <w:r>
               <w:rPr>
@@ -4389,7 +4389,7 @@
                 <w:noProof/>
                 <w:webHidden/>
               </w:rPr>
-              <w:t>31</w:t>
+              <w:t>33</w:t>
             </w:r>
             <w:r>
               <w:rPr>
@@ -4413,7 +4413,7 @@
               <w:color w:val="auto"/>
             </w:rPr>
           </w:pPr>
-          <w:hyperlink w:anchor="_Toc90033119" w:history="1">
+          <w:hyperlink w:anchor="_Toc90038673" w:history="1">
             <w:r>
               <w:rPr>
                 <w:rStyle w:val="Hyperlink"/>
@@ -4462,7 +4462,7 @@
                 <w:noProof/>
                 <w:webHidden/>
               </w:rPr>
-              <w:instrText xml:space="preserve"> PAGEREF _Toc90033119 \h </w:instrText>
+              <w:instrText xml:space="preserve"> PAGEREF _Toc90038673 \h </w:instrText>
             </w:r>
             <w:r>
               <w:rPr>
@@ -4482,7 +4482,7 @@
                 <w:noProof/>
                 <w:webHidden/>
               </w:rPr>
-              <w:t>31</w:t>
+              <w:t>33</w:t>
             </w:r>
             <w:r>
               <w:rPr>
@@ -4506,7 +4506,7 @@
               <w:color w:val="auto"/>
             </w:rPr>
           </w:pPr>
-          <w:hyperlink w:anchor="_Toc90033120" w:history="1">
+          <w:hyperlink w:anchor="_Toc90038674" w:history="1">
             <w:r>
               <w:rPr>
                 <w:rStyle w:val="Hyperlink"/>
@@ -4555,7 +4555,7 @@
                 <w:noProof/>
                 <w:webHidden/>
               </w:rPr>
-              <w:instrText xml:space="preserve"> PAGEREF _Toc90033120 \h </w:instrText>
+              <w:instrText xml:space="preserve"> PAGEREF _Toc90038674 \h </w:instrText>
             </w:r>
             <w:r>
               <w:rPr>
@@ -4575,7 +4575,7 @@
                 <w:noProof/>
                 <w:webHidden/>
               </w:rPr>
-              <w:t>32</w:t>
+              <w:t>33</w:t>
             </w:r>
             <w:r>
               <w:rPr>
@@ -4597,7 +4597,7 @@
               <w:noProof/>
             </w:rPr>
           </w:pPr>
-          <w:hyperlink w:anchor="_Toc90033121" w:history="1">
+          <w:hyperlink w:anchor="_Toc90038675" w:history="1">
             <w:r>
               <w:rPr>
                 <w:rStyle w:val="Hyperlink"/>
@@ -4626,7 +4626,7 @@
                 <w:noProof/>
                 <w:webHidden/>
               </w:rPr>
-              <w:instrText xml:space="preserve"> PAGEREF _Toc90033121 \h </w:instrText>
+              <w:instrText xml:space="preserve"> PAGEREF _Toc90038675 \h </w:instrText>
             </w:r>
             <w:r>
               <w:rPr>
@@ -4646,7 +4646,7 @@
                 <w:noProof/>
                 <w:webHidden/>
               </w:rPr>
-              <w:t>32</w:t>
+              <w:t>34</w:t>
             </w:r>
             <w:r>
               <w:rPr>
@@ -4668,7 +4668,7 @@
               <w:noProof/>
             </w:rPr>
           </w:pPr>
-          <w:hyperlink w:anchor="_Toc90033122" w:history="1">
+          <w:hyperlink w:anchor="_Toc90038676" w:history="1">
             <w:r>
               <w:rPr>
                 <w:rStyle w:val="Hyperlink"/>
@@ -4697,7 +4697,7 @@
                 <w:noProof/>
                 <w:webHidden/>
               </w:rPr>
-              <w:instrText xml:space="preserve"> PAGEREF _Toc90033122 \h </w:instrText>
+              <w:instrText xml:space="preserve"> PAGEREF _Toc90038676 \h </w:instrText>
             </w:r>
             <w:r>
               <w:rPr>
@@ -4717,7 +4717,7 @@
                 <w:noProof/>
                 <w:webHidden/>
               </w:rPr>
-              <w:t>33</w:t>
+              <w:t>34</w:t>
             </w:r>
             <w:r>
               <w:rPr>
@@ -4739,7 +4739,7 @@
               <w:noProof/>
             </w:rPr>
           </w:pPr>
-          <w:hyperlink w:anchor="_Toc90033123" w:history="1">
+          <w:hyperlink w:anchor="_Toc90038677" w:history="1">
             <w:r>
               <w:rPr>
                 <w:rStyle w:val="Hyperlink"/>
@@ -4767,7 +4767,7 @@
                 <w:noProof/>
                 <w:webHidden/>
               </w:rPr>
-              <w:instrText xml:space="preserve"> PAGEREF _Toc90033123 \h </w:instrText>
+              <w:instrText xml:space="preserve"> PAGEREF _Toc90038677 \h </w:instrText>
             </w:r>
             <w:r>
               <w:rPr>
@@ -4787,7 +4787,7 @@
                 <w:noProof/>
                 <w:webHidden/>
               </w:rPr>
-              <w:t>34</w:t>
+              <w:t>35</w:t>
             </w:r>
             <w:r>
               <w:rPr>
@@ -4809,7 +4809,7 @@
               <w:noProof/>
             </w:rPr>
           </w:pPr>
-          <w:hyperlink w:anchor="_Toc90033124" w:history="1">
+          <w:hyperlink w:anchor="_Toc90038678" w:history="1">
             <w:r>
               <w:rPr>
                 <w:rStyle w:val="Hyperlink"/>
@@ -4837,7 +4837,7 @@
                 <w:noProof/>
                 <w:webHidden/>
               </w:rPr>
-              <w:instrText xml:space="preserve"> PAGEREF _Toc90033124 \h </w:instrText>
+              <w:instrText xml:space="preserve"> PAGEREF _Toc90038678 \h </w:instrText>
             </w:r>
             <w:r>
               <w:rPr>
@@ -4857,7 +4857,7 @@
                 <w:noProof/>
                 <w:webHidden/>
               </w:rPr>
-              <w:t>36</w:t>
+              <w:t>37</w:t>
             </w:r>
             <w:r>
               <w:rPr>
@@ -4879,7 +4879,7 @@
               <w:noProof/>
             </w:rPr>
           </w:pPr>
-          <w:hyperlink w:anchor="_Toc90033125" w:history="1">
+          <w:hyperlink w:anchor="_Toc90038679" w:history="1">
             <w:r>
               <w:rPr>
                 <w:rStyle w:val="Hyperlink"/>
@@ -4907,7 +4907,7 @@
                 <w:noProof/>
                 <w:webHidden/>
               </w:rPr>
-              <w:instrText xml:space="preserve"> PAGEREF _Toc90033125 \h </w:instrText>
+              <w:instrText xml:space="preserve"> PAGEREF _Toc90038679 \h </w:instrText>
             </w:r>
             <w:r>
               <w:rPr>
@@ -4927,7 +4927,7 @@
                 <w:noProof/>
                 <w:webHidden/>
               </w:rPr>
-              <w:t>40</w:t>
+              <w:t>41</w:t>
             </w:r>
             <w:r>
               <w:rPr>
@@ -4964,7 +4964,7 @@
         <w:br w:type="page"/>
       </w:r>
       <w:bookmarkStart w:id="0" w:name="_Toc61824781"/>
-      <w:bookmarkStart w:id="1" w:name="_Toc90033104"/>
+      <w:bookmarkStart w:id="1" w:name="_Toc90038658"/>
       <w:r>
         <w:lastRenderedPageBreak/>
         <w:t>REVIEW</w:t>
@@ -4986,7 +4986,7 @@
       </w:pPr>
       <w:bookmarkStart w:id="2" w:name="_Toc61390444"/>
       <w:bookmarkStart w:id="3" w:name="_Toc61824782"/>
-      <w:bookmarkStart w:id="4" w:name="_Toc90033105"/>
+      <w:bookmarkStart w:id="4" w:name="_Toc90038659"/>
       <w:r>
         <w:lastRenderedPageBreak/>
         <w:t>ACKNOWLEDGE</w:t>
@@ -5039,7 +5039,7 @@
       </w:pPr>
       <w:bookmarkStart w:id="5" w:name="_Toc61390445"/>
       <w:bookmarkStart w:id="6" w:name="_Toc61824783"/>
-      <w:bookmarkStart w:id="7" w:name="_Toc90033106"/>
+      <w:bookmarkStart w:id="7" w:name="_Toc90038660"/>
       <w:r>
         <w:t>INTRODUCTION</w:t>
       </w:r>
@@ -5151,7 +5151,7 @@
       </w:pPr>
       <w:bookmarkStart w:id="8" w:name="_Toc61390446"/>
       <w:bookmarkStart w:id="9" w:name="_Toc61824784"/>
-      <w:bookmarkStart w:id="10" w:name="_Toc90033107"/>
+      <w:bookmarkStart w:id="10" w:name="_Toc90038661"/>
       <w:r>
         <w:lastRenderedPageBreak/>
         <w:t xml:space="preserve">PROBLEM </w:t>
@@ -5198,7 +5198,7 @@
           <w:szCs w:val="22"/>
         </w:rPr>
       </w:pPr>
-      <w:bookmarkStart w:id="12" w:name="_Toc90033108"/>
+      <w:bookmarkStart w:id="12" w:name="_Toc90038662"/>
       <w:bookmarkEnd w:id="11"/>
       <w:r>
         <w:t>FROM VIEWER'S VIEWPOINTS</w:t>
@@ -5249,7 +5249,7 @@
           <w:szCs w:val="22"/>
         </w:rPr>
       </w:pPr>
-      <w:bookmarkStart w:id="14" w:name="_Toc90033109"/>
+      <w:bookmarkStart w:id="14" w:name="_Toc90038663"/>
       <w:bookmarkEnd w:id="13"/>
       <w:r>
         <w:t>FROM THE POINT OF THE SMALL ADMINISTRATIVE</w:t>
@@ -5303,7 +5303,7 @@
       <w:pPr>
         <w:pStyle w:val="Heading2"/>
       </w:pPr>
-      <w:bookmarkStart w:id="17" w:name="_Toc90033110"/>
+      <w:bookmarkStart w:id="17" w:name="_Toc90038664"/>
       <w:r>
         <w:t>CUSTOMER'S REQUIREMENTS SPECIFICATIONS (CRS)</w:t>
       </w:r>
@@ -5322,7 +5322,7 @@
       <w:bookmarkStart w:id="22" w:name="_Toc44769954"/>
       <w:bookmarkStart w:id="23" w:name="_Toc45200945"/>
       <w:bookmarkStart w:id="24" w:name="_Toc61390450"/>
-      <w:bookmarkStart w:id="25" w:name="_Toc90033111"/>
+      <w:bookmarkStart w:id="25" w:name="_Toc90038665"/>
       <w:r>
         <w:rPr>
           <w:rStyle w:val="Heading2Char"/>
@@ -5370,7 +5370,7 @@
       <w:bookmarkStart w:id="29" w:name="_Toc44769955"/>
       <w:bookmarkStart w:id="30" w:name="_Toc45200946"/>
       <w:bookmarkStart w:id="31" w:name="_Toc61390451"/>
-      <w:bookmarkStart w:id="32" w:name="_Toc90033112"/>
+      <w:bookmarkStart w:id="32" w:name="_Toc90038666"/>
       <w:r>
         <w:rPr>
           <w:rStyle w:val="Strong"/>
@@ -6146,7 +6146,7 @@
       <w:bookmarkStart w:id="37" w:name="_Toc44769956"/>
       <w:bookmarkStart w:id="38" w:name="_Toc45200947"/>
       <w:bookmarkStart w:id="39" w:name="_Toc61390453"/>
-      <w:bookmarkStart w:id="40" w:name="_Toc90033113"/>
+      <w:bookmarkStart w:id="40" w:name="_Toc90038667"/>
       <w:r>
         <w:t>HARDWARE/ SOFTWARE REQUIREMENTS:</w:t>
       </w:r>
@@ -6933,7 +6933,7 @@
       </w:pPr>
       <w:bookmarkStart w:id="41" w:name="_Toc61390454"/>
       <w:bookmarkStart w:id="42" w:name="_Toc61824787"/>
-      <w:bookmarkStart w:id="43" w:name="_Toc90033114"/>
+      <w:bookmarkStart w:id="43" w:name="_Toc90038668"/>
       <w:r>
         <w:lastRenderedPageBreak/>
         <w:t>TASK SHEET REVIEW 1</w:t>
@@ -8413,7 +8413,7 @@
         <w:br w:type="page"/>
       </w:r>
       <w:bookmarkStart w:id="45" w:name="_Toc61824788"/>
-      <w:bookmarkStart w:id="46" w:name="_Toc90033115"/>
+      <w:bookmarkStart w:id="46" w:name="_Toc90038669"/>
       <w:r>
         <w:lastRenderedPageBreak/>
         <w:t>REVIEW 2</w:t>
@@ -8447,7 +8447,7 @@
         <w:pStyle w:val="Heading2"/>
       </w:pPr>
       <w:bookmarkStart w:id="47" w:name="_Toc61824789"/>
-      <w:bookmarkStart w:id="48" w:name="_Toc90033116"/>
+      <w:bookmarkStart w:id="48" w:name="_Toc90038670"/>
       <w:r>
         <w:lastRenderedPageBreak/>
         <w:t>USECASE</w:t>
@@ -16758,14 +16758,14 @@
       </w:pPr>
       <w:bookmarkStart w:id="52" w:name="_Toc61390460"/>
       <w:bookmarkStart w:id="53" w:name="_Toc61824790"/>
-      <w:bookmarkStart w:id="54" w:name="_Toc90033117"/>
-      <w:bookmarkStart w:id="55" w:name="_Toc61390461"/>
+      <w:bookmarkStart w:id="54" w:name="_Toc61390461"/>
+      <w:bookmarkStart w:id="55" w:name="_Toc90038671"/>
       <w:r>
         <w:t>DATA FLOW DIAGRAM (DFD)</w:t>
       </w:r>
       <w:bookmarkEnd w:id="52"/>
       <w:bookmarkEnd w:id="53"/>
-      <w:bookmarkEnd w:id="54"/>
+      <w:bookmarkEnd w:id="55"/>
     </w:p>
     <w:p>
       <w:pPr>
@@ -16781,7 +16781,7 @@
         </w:rPr>
         <w:t>LEVEL 0</w:t>
       </w:r>
-      <w:bookmarkEnd w:id="55"/>
+      <w:bookmarkEnd w:id="54"/>
     </w:p>
     <w:p>
       <w:pPr>
@@ -16982,6 +16982,26 @@
     </w:p>
     <w:p>
       <w:pPr>
+        <w:jc w:val="center"/>
+      </w:pPr>
+    </w:p>
+    <w:p>
+      <w:pPr>
+        <w:jc w:val="center"/>
+      </w:pPr>
+    </w:p>
+    <w:p>
+      <w:pPr>
+        <w:jc w:val="center"/>
+      </w:pPr>
+    </w:p>
+    <w:p>
+      <w:pPr>
+        <w:jc w:val="center"/>
+      </w:pPr>
+    </w:p>
+    <w:p>
+      <w:pPr>
         <w:rPr>
           <w:rStyle w:val="Heading1Char"/>
           <w:rFonts w:eastAsia="Calibri"/>
@@ -16992,7 +17012,7 @@
           <w:szCs w:val="36"/>
         </w:rPr>
       </w:pPr>
-      <w:bookmarkStart w:id="57" w:name="_Toc90033118"/>
+      <w:bookmarkStart w:id="57" w:name="_Toc90038672"/>
       <w:r>
         <w:rPr>
           <w:rStyle w:val="Heading1Char"/>
@@ -17003,6 +17023,7 @@
           <w:sz w:val="26"/>
           <w:szCs w:val="36"/>
         </w:rPr>
+        <w:lastRenderedPageBreak/>
         <w:t>Sequence Diagram for Airline Reservation System Design</w:t>
       </w:r>
       <w:bookmarkEnd w:id="57"/>
@@ -17024,7 +17045,7 @@
           <w:szCs w:val="36"/>
         </w:rPr>
       </w:pPr>
-      <w:bookmarkStart w:id="58" w:name="_Toc90033119"/>
+      <w:bookmarkStart w:id="58" w:name="_Toc90038673"/>
       <w:r>
         <w:rPr>
           <w:rStyle w:val="Heading1Char"/>
@@ -17047,7 +17068,6 @@
         <w:rPr>
           <w:noProof/>
         </w:rPr>
-        <w:lastRenderedPageBreak/>
         <w:drawing>
           <wp:inline distT="0" distB="0" distL="0" distR="0" wp14:anchorId="37F1D499" wp14:editId="43198BC0">
             <wp:extent cx="3911600" cy="3082713"/>
@@ -17105,16 +17125,6 @@
     </w:p>
     <w:p>
       <w:pPr>
-        <w:jc w:val="center"/>
-      </w:pPr>
-    </w:p>
-    <w:p>
-      <w:pPr>
-        <w:jc w:val="center"/>
-      </w:pPr>
-    </w:p>
-    <w:p>
-      <w:pPr>
         <w:pStyle w:val="ListParagraph"/>
         <w:numPr>
           <w:ilvl w:val="0"/>
@@ -17130,7 +17140,7 @@
           <w:szCs w:val="36"/>
         </w:rPr>
       </w:pPr>
-      <w:bookmarkStart w:id="59" w:name="_Toc90033120"/>
+      <w:bookmarkStart w:id="59" w:name="_Toc90038674"/>
       <w:r>
         <w:rPr>
           <w:rStyle w:val="Heading1Char"/>
@@ -17232,9 +17242,9 @@
           <w:szCs w:val="36"/>
         </w:rPr>
       </w:pPr>
-      <w:bookmarkStart w:id="60" w:name="_Toc90033121"/>
-      <w:bookmarkStart w:id="61" w:name="_Toc61390475"/>
-      <w:bookmarkStart w:id="62" w:name="_Toc61824793"/>
+      <w:bookmarkStart w:id="60" w:name="_Toc61390475"/>
+      <w:bookmarkStart w:id="61" w:name="_Toc61824793"/>
+      <w:bookmarkStart w:id="62" w:name="_Toc90038675"/>
       <w:r>
         <w:rPr>
           <w:rStyle w:val="Heading1Char"/>
@@ -17245,7 +17255,7 @@
         </w:rPr>
         <w:t>Class diagram</w:t>
       </w:r>
-      <w:bookmarkEnd w:id="60"/>
+      <w:bookmarkEnd w:id="62"/>
     </w:p>
     <w:p>
       <w:pPr>
@@ -17305,7 +17315,6 @@
         </w:drawing>
       </w:r>
     </w:p>
-    <w:p/>
     <w:p>
       <w:pPr>
         <w:pStyle w:val="Heading3"/>
@@ -17317,7 +17326,7 @@
           <w:szCs w:val="36"/>
         </w:rPr>
       </w:pPr>
-      <w:bookmarkStart w:id="63" w:name="_Toc90033122"/>
+      <w:bookmarkStart w:id="63" w:name="_Toc90038676"/>
       <w:r>
         <w:rPr>
           <w:rStyle w:val="Heading1Char"/>
@@ -17328,8 +17337,8 @@
         </w:rPr>
         <w:t>ENTITY RELATIONSHIP DIAGRAM (ERD)</w:t>
       </w:r>
+      <w:bookmarkEnd w:id="60"/>
       <w:bookmarkEnd w:id="61"/>
-      <w:bookmarkEnd w:id="62"/>
       <w:bookmarkEnd w:id="63"/>
     </w:p>
     <w:p>
@@ -17346,11 +17355,10 @@
         <w:rPr>
           <w:noProof/>
         </w:rPr>
-        <w:lastRenderedPageBreak/>
         <w:drawing>
-          <wp:inline distT="0" distB="0" distL="0" distR="0" wp14:anchorId="0355DD89" wp14:editId="668419A9">
-            <wp:extent cx="4079240" cy="3756345"/>
-            <wp:effectExtent l="0" t="0" r="0" b="0"/>
+          <wp:inline distT="0" distB="0" distL="0" distR="0" wp14:anchorId="0355DD89" wp14:editId="67932603">
+            <wp:extent cx="3292331" cy="3031724"/>
+            <wp:effectExtent l="0" t="0" r="3810" b="0"/>
             <wp:docPr id="4" name="Picture 4"/>
             <wp:cNvGraphicFramePr>
               <a:graphicFrameLocks xmlns:a="http://schemas.openxmlformats.org/drawingml/2006/main" noChangeAspect="1"/>
@@ -17380,7 +17388,7 @@
                   <pic:spPr bwMode="auto">
                     <a:xfrm>
                       <a:off x="0" y="0"/>
-                      <a:ext cx="4094571" cy="3770462"/>
+                      <a:ext cx="3355526" cy="3089917"/>
                     </a:xfrm>
                     <a:prstGeom prst="rect">
                       <a:avLst/>
@@ -17408,7 +17416,7 @@
       </w:pPr>
       <w:bookmarkStart w:id="64" w:name="_Toc61390463"/>
       <w:bookmarkStart w:id="65" w:name="_Toc61824791"/>
-      <w:bookmarkStart w:id="66" w:name="_Toc90033123"/>
+      <w:bookmarkStart w:id="66" w:name="_Toc90038677"/>
       <w:r>
         <w:t>ENTITY PROPERTIES</w:t>
       </w:r>
@@ -17495,7 +17503,6 @@
         <w:pStyle w:val="Heading4"/>
       </w:pPr>
       <w:r>
-        <w:lastRenderedPageBreak/>
         <w:t>Detail_Order</w:t>
       </w:r>
     </w:p>
@@ -17568,6 +17575,7 @@
         <w:pStyle w:val="Heading4"/>
       </w:pPr>
       <w:r>
+        <w:lastRenderedPageBreak/>
         <w:t>Ticket</w:t>
       </w:r>
     </w:p>
@@ -17658,7 +17666,6 @@
         <w:pStyle w:val="Heading4"/>
       </w:pPr>
       <w:r>
-        <w:lastRenderedPageBreak/>
         <w:t>Role</w:t>
       </w:r>
     </w:p>
@@ -17731,6 +17738,7 @@
         <w:pStyle w:val="Heading4"/>
       </w:pPr>
       <w:r>
+        <w:lastRenderedPageBreak/>
         <w:t>News</w:t>
       </w:r>
     </w:p>
@@ -17805,7 +17813,7 @@
       </w:pPr>
       <w:bookmarkStart w:id="68" w:name="_Toc61390478"/>
       <w:bookmarkStart w:id="69" w:name="_Toc61824794"/>
-      <w:bookmarkStart w:id="70" w:name="_Toc90033124"/>
+      <w:bookmarkStart w:id="70" w:name="_Toc90038678"/>
       <w:r>
         <w:t>TABLE DESIGN</w:t>
       </w:r>
@@ -18287,7 +18295,6 @@
               <w:rPr>
                 <w:rFonts w:cstheme="minorHAnsi"/>
               </w:rPr>
-              <w:lastRenderedPageBreak/>
               <w:t>4</w:t>
             </w:r>
           </w:p>
@@ -18688,6 +18695,7 @@
               <w:rPr>
                 <w:rFonts w:cstheme="minorHAnsi"/>
               </w:rPr>
+              <w:lastRenderedPageBreak/>
               <w:t>8</w:t>
             </w:r>
           </w:p>
@@ -19934,7 +19942,6 @@
               <w:rPr>
                 <w:rFonts w:ascii="Arial" w:hAnsi="Arial"/>
               </w:rPr>
-              <w:lastRenderedPageBreak/>
               <w:t xml:space="preserve">Store the </w:t>
             </w:r>
             <w:r>
@@ -20183,6 +20190,7 @@
           </w:tcPr>
           <w:p>
             <w:r>
+              <w:lastRenderedPageBreak/>
               <w:t>7</w:t>
             </w:r>
           </w:p>
@@ -21332,7 +21340,6 @@
           </w:tcPr>
           <w:p>
             <w:r>
-              <w:lastRenderedPageBreak/>
               <w:t>2</w:t>
             </w:r>
           </w:p>
@@ -21517,6 +21524,7 @@
           </w:tcPr>
           <w:p>
             <w:r>
+              <w:lastRenderedPageBreak/>
               <w:t>5</w:t>
             </w:r>
           </w:p>
@@ -22311,7 +22319,6 @@
               <w:rPr>
                 <w:b/>
               </w:rPr>
-              <w:lastRenderedPageBreak/>
               <w:t xml:space="preserve">Table: </w:t>
             </w:r>
             <w:r>
@@ -22469,6 +22476,7 @@
           </w:tcPr>
           <w:p>
             <w:r>
+              <w:lastRenderedPageBreak/>
               <w:t>2</w:t>
             </w:r>
           </w:p>
@@ -22560,7 +22568,7 @@
       </w:pPr>
       <w:bookmarkStart w:id="71" w:name="_Toc61390490"/>
       <w:bookmarkStart w:id="72" w:name="_Toc61824795"/>
-      <w:bookmarkStart w:id="73" w:name="_Toc90033125"/>
+      <w:bookmarkStart w:id="73" w:name="_Toc90038679"/>
       <w:r>
         <w:t>4.</w:t>
       </w:r>
@@ -23487,6 +23495,7 @@
           </w:tcPr>
           <w:p>
             <w:r>
+              <w:lastRenderedPageBreak/>
               <w:t xml:space="preserve">Date: </w:t>
             </w:r>
             <w:r>
